--- a/2023_PSS/8) VLAN, princip, použití. Trunk porty, protokol 802.1q, VTP technologie.docx
+++ b/2023_PSS/8) VLAN, princip, použití. Trunk porty, protokol 802.1q, VTP technologie.docx
@@ -8,37 +8,11 @@
         <w:jc w:val="center"/>
       </w:pPr>
       <w:r>
-        <w:t xml:space="preserve">VLAN, </w:t>
-      </w:r>
-      <w:proofErr w:type="spellStart"/>
-      <w:r>
-        <w:t>princip</w:t>
-      </w:r>
-      <w:proofErr w:type="spellEnd"/>
-      <w:r>
         <w:t xml:space="preserve">, </w:t>
       </w:r>
-      <w:proofErr w:type="spellStart"/>
-      <w:r>
-        <w:t>použití</w:t>
-      </w:r>
-      <w:proofErr w:type="spellEnd"/>
-      <w:r>
-        <w:t xml:space="preserve">. Trunk porty, </w:t>
-      </w:r>
-      <w:proofErr w:type="spellStart"/>
-      <w:r>
-        <w:t>protokol</w:t>
-      </w:r>
-      <w:proofErr w:type="spellEnd"/>
-      <w:r>
-        <w:t xml:space="preserve"> 802.1q, VTP </w:t>
-      </w:r>
-      <w:proofErr w:type="spellStart"/>
-      <w:r>
-        <w:t>technologie</w:t>
-      </w:r>
-      <w:proofErr w:type="spellEnd"/>
+      <w:r>
+        <w:t>VLAN, princip, použití. Trunk porty, protokol 802.1q, VTP technologie</w:t>
+      </w:r>
     </w:p>
     <w:p>
       <w:pPr>
@@ -49,112 +23,17 @@
       </w:r>
     </w:p>
     <w:p>
-      <w:proofErr w:type="spellStart"/>
-      <w:r>
-        <w:t>Síťový</w:t>
-      </w:r>
-      <w:proofErr w:type="spellEnd"/>
-      <w:r>
-        <w:t xml:space="preserve"> standard </w:t>
-      </w:r>
-      <w:proofErr w:type="spellStart"/>
+      <w:r>
+        <w:t xml:space="preserve">Síťový standard </w:t>
+      </w:r>
       <w:r>
         <w:t>podporující</w:t>
       </w:r>
-      <w:proofErr w:type="spellEnd"/>
       <w:r>
         <w:t xml:space="preserve"> VLAN (Virtual Local Area Network)</w:t>
       </w:r>
       <w:r>
-        <w:t xml:space="preserve"> </w:t>
-      </w:r>
-      <w:proofErr w:type="spellStart"/>
-      <w:r>
-        <w:t>na</w:t>
-      </w:r>
-      <w:proofErr w:type="spellEnd"/>
-      <w:r>
-        <w:t xml:space="preserve"> IEEE 802.3 ethernet </w:t>
-      </w:r>
-      <w:proofErr w:type="spellStart"/>
-      <w:r>
-        <w:t>síti</w:t>
-      </w:r>
-      <w:proofErr w:type="spellEnd"/>
-      <w:r>
-        <w:t xml:space="preserve">. Standard </w:t>
-      </w:r>
-      <w:proofErr w:type="spellStart"/>
-      <w:r>
-        <w:t>definuje</w:t>
-      </w:r>
-      <w:proofErr w:type="spellEnd"/>
-      <w:r>
-        <w:t xml:space="preserve"> VLAN tagging pro </w:t>
-      </w:r>
-      <w:proofErr w:type="spellStart"/>
-      <w:r>
-        <w:t>Etherent</w:t>
-      </w:r>
-      <w:proofErr w:type="spellEnd"/>
-      <w:r>
-        <w:t xml:space="preserve"> </w:t>
-      </w:r>
-      <w:proofErr w:type="spellStart"/>
-      <w:r>
-        <w:t>framey</w:t>
-      </w:r>
-      <w:proofErr w:type="spellEnd"/>
-      <w:r>
-        <w:t xml:space="preserve"> </w:t>
-      </w:r>
-      <w:proofErr w:type="spellStart"/>
-      <w:r>
-        <w:t>doprovázející</w:t>
-      </w:r>
-      <w:proofErr w:type="spellEnd"/>
-      <w:r>
-        <w:t xml:space="preserve"> </w:t>
-      </w:r>
-      <w:proofErr w:type="spellStart"/>
-      <w:r>
-        <w:t>proceduramy</w:t>
-      </w:r>
-      <w:proofErr w:type="spellEnd"/>
-      <w:r>
-        <w:t xml:space="preserve"> pro </w:t>
-      </w:r>
-      <w:proofErr w:type="spellStart"/>
-      <w:r>
-        <w:t>operace</w:t>
-      </w:r>
-      <w:proofErr w:type="spellEnd"/>
-      <w:r>
-        <w:t xml:space="preserve"> s </w:t>
-      </w:r>
-      <w:proofErr w:type="spellStart"/>
-      <w:r>
-        <w:t>takto</w:t>
-      </w:r>
-      <w:proofErr w:type="spellEnd"/>
-      <w:r>
-        <w:t xml:space="preserve"> </w:t>
-      </w:r>
-      <w:proofErr w:type="spellStart"/>
-      <w:r>
-        <w:t>upravenými</w:t>
-      </w:r>
-      <w:proofErr w:type="spellEnd"/>
-      <w:r>
-        <w:t xml:space="preserve"> </w:t>
-      </w:r>
-      <w:proofErr w:type="spellStart"/>
-      <w:r>
-        <w:t>framey</w:t>
-      </w:r>
-      <w:proofErr w:type="spellEnd"/>
-      <w:r>
-        <w:t>.</w:t>
+        <w:t xml:space="preserve"> na IEEE 802.3 ethernet síti. Standard definuje VLAN tagging pro Etherent framey doprovázející proceduramy pro operace s takto upravenými framey.</w:t>
       </w:r>
     </w:p>
     <w:p>
@@ -558,58 +437,13 @@
     </w:tbl>
     <w:p>
       <w:r>
-        <w:t xml:space="preserve">802.1Q </w:t>
-      </w:r>
-      <w:proofErr w:type="spellStart"/>
-      <w:r>
-        <w:t>Hlavička</w:t>
-      </w:r>
-      <w:proofErr w:type="spellEnd"/>
-      <w:r>
-        <w:t xml:space="preserve"> – </w:t>
-      </w:r>
-      <w:proofErr w:type="spellStart"/>
-      <w:r>
-        <w:t>skládá</w:t>
-      </w:r>
-      <w:proofErr w:type="spellEnd"/>
-      <w:r>
-        <w:t xml:space="preserve"> se ze 2 </w:t>
-      </w:r>
-      <w:proofErr w:type="spellStart"/>
-      <w:r>
-        <w:t>oktetů</w:t>
-      </w:r>
-      <w:proofErr w:type="spellEnd"/>
-      <w:r>
-        <w:t xml:space="preserve"> </w:t>
-      </w:r>
-      <w:proofErr w:type="gramStart"/>
+        <w:t xml:space="preserve">802.1Q Hlavička – skládá se ze 2 oktetů </w:t>
+      </w:r>
       <w:r>
         <w:t xml:space="preserve">TPID </w:t>
       </w:r>
       <w:r>
-        <w:t xml:space="preserve"> a</w:t>
-      </w:r>
-      <w:proofErr w:type="gramEnd"/>
-      <w:r>
-        <w:t xml:space="preserve"> 2 </w:t>
-      </w:r>
-      <w:proofErr w:type="spellStart"/>
-      <w:r>
-        <w:t>oktetů</w:t>
-      </w:r>
-      <w:proofErr w:type="spellEnd"/>
-      <w:r>
-        <w:t xml:space="preserve"> </w:t>
-      </w:r>
-      <w:proofErr w:type="spellStart"/>
-      <w:r>
-        <w:t>složených</w:t>
-      </w:r>
-      <w:proofErr w:type="spellEnd"/>
-      <w:r>
-        <w:t xml:space="preserve"> z PCP/CFI/VID</w:t>
+        <w:t xml:space="preserve"> a 2 oktetů složených z PCP/CFI/VID</w:t>
       </w:r>
     </w:p>
     <w:p>
@@ -625,177 +459,10 @@
           <w:b/>
           <w:bCs/>
         </w:rPr>
-        <w:t xml:space="preserve">Tag protocol </w:t>
-      </w:r>
-      <w:proofErr w:type="spellStart"/>
-      <w:r>
-        <w:rPr>
-          <w:b/>
-          <w:bCs/>
-        </w:rPr>
-        <w:t>identifyer</w:t>
-      </w:r>
-      <w:proofErr w:type="spellEnd"/>
-      <w:r>
-        <w:rPr>
-          <w:b/>
-          <w:bCs/>
-        </w:rPr>
-        <w:t xml:space="preserve"> (TPID)</w:t>
-      </w:r>
-      <w:r>
-        <w:rPr>
-          <w:b/>
-          <w:bCs/>
-        </w:rPr>
-        <w:t>:</w:t>
-      </w:r>
-      <w:r>
-        <w:t xml:space="preserve"> </w:t>
-      </w:r>
-      <w:proofErr w:type="spellStart"/>
-      <w:r>
-        <w:t>jedná</w:t>
-      </w:r>
-      <w:proofErr w:type="spellEnd"/>
-      <w:r>
-        <w:t xml:space="preserve"> se o </w:t>
-      </w:r>
-      <w:proofErr w:type="spellStart"/>
-      <w:r>
-        <w:t>takzvaný</w:t>
-      </w:r>
-      <w:proofErr w:type="spellEnd"/>
-      <w:r>
-        <w:t xml:space="preserve"> </w:t>
-      </w:r>
-      <w:proofErr w:type="spellStart"/>
-      <w:r>
-        <w:t>identifikátor</w:t>
-      </w:r>
-      <w:proofErr w:type="spellEnd"/>
-      <w:r>
-        <w:t xml:space="preserve"> </w:t>
-      </w:r>
-      <w:proofErr w:type="spellStart"/>
-      <w:r>
-        <w:t>typu</w:t>
-      </w:r>
-      <w:proofErr w:type="spellEnd"/>
-      <w:r>
-        <w:t xml:space="preserve"> </w:t>
-      </w:r>
-      <w:proofErr w:type="spellStart"/>
-      <w:r>
-        <w:t>rámce</w:t>
-      </w:r>
-      <w:proofErr w:type="spellEnd"/>
-      <w:r>
-        <w:t xml:space="preserve"> </w:t>
-      </w:r>
-      <w:proofErr w:type="gramStart"/>
-      <w:r>
-        <w:t>a</w:t>
-      </w:r>
-      <w:proofErr w:type="gramEnd"/>
-      <w:r>
-        <w:t xml:space="preserve"> </w:t>
-      </w:r>
-      <w:proofErr w:type="spellStart"/>
-      <w:r>
-        <w:t>obsahuje</w:t>
-      </w:r>
-      <w:proofErr w:type="spellEnd"/>
-      <w:r>
-        <w:t xml:space="preserve"> </w:t>
-      </w:r>
-      <w:proofErr w:type="spellStart"/>
-      <w:r>
-        <w:t>hodnotu</w:t>
-      </w:r>
-      <w:proofErr w:type="spellEnd"/>
-      <w:r>
-        <w:t xml:space="preserve"> 0x8100. Pro </w:t>
-      </w:r>
-      <w:proofErr w:type="spellStart"/>
-      <w:r>
-        <w:t>zařízení</w:t>
-      </w:r>
-      <w:proofErr w:type="spellEnd"/>
-      <w:r>
-        <w:t xml:space="preserve"> </w:t>
-      </w:r>
-      <w:proofErr w:type="spellStart"/>
-      <w:r>
-        <w:t>která</w:t>
-      </w:r>
-      <w:proofErr w:type="spellEnd"/>
-      <w:r>
-        <w:t xml:space="preserve"> </w:t>
-      </w:r>
-      <w:proofErr w:type="spellStart"/>
-      <w:r>
-        <w:t>pracují</w:t>
-      </w:r>
-      <w:proofErr w:type="spellEnd"/>
-      <w:r>
-        <w:t xml:space="preserve"> s VLAN je to </w:t>
-      </w:r>
-      <w:proofErr w:type="spellStart"/>
-      <w:r>
-        <w:t>identifikátor</w:t>
-      </w:r>
-      <w:proofErr w:type="spellEnd"/>
-      <w:r>
-        <w:t xml:space="preserve"> toho, </w:t>
-      </w:r>
-      <w:proofErr w:type="spellStart"/>
-      <w:r>
-        <w:t>že</w:t>
-      </w:r>
-      <w:proofErr w:type="spellEnd"/>
-      <w:r>
-        <w:t xml:space="preserve"> </w:t>
-      </w:r>
-      <w:proofErr w:type="spellStart"/>
-      <w:r>
-        <w:t>další</w:t>
-      </w:r>
-      <w:proofErr w:type="spellEnd"/>
-      <w:r>
-        <w:t xml:space="preserve"> </w:t>
-      </w:r>
-      <w:proofErr w:type="spellStart"/>
-      <w:r>
-        <w:t>dva</w:t>
-      </w:r>
-      <w:proofErr w:type="spellEnd"/>
-      <w:r>
-        <w:t xml:space="preserve"> </w:t>
-      </w:r>
-      <w:proofErr w:type="spellStart"/>
-      <w:r>
-        <w:t>oktety</w:t>
-      </w:r>
-      <w:proofErr w:type="spellEnd"/>
-      <w:r>
-        <w:t xml:space="preserve"> </w:t>
-      </w:r>
-      <w:proofErr w:type="spellStart"/>
-      <w:r>
-        <w:t>ponesou</w:t>
-      </w:r>
-      <w:proofErr w:type="spellEnd"/>
-      <w:r>
-        <w:t xml:space="preserve"> </w:t>
-      </w:r>
-      <w:proofErr w:type="spellStart"/>
-      <w:r>
-        <w:t>informace</w:t>
-      </w:r>
-      <w:proofErr w:type="spellEnd"/>
-      <w:r>
-        <w:t xml:space="preserve"> o VLAN.</w:t>
+        <w:t>Tag protocol identifyer (TPID):</w:t>
+      </w:r>
+      <w:r>
+        <w:t xml:space="preserve"> jedná se o takzvaný identifikátor typu rámce a obsahuje hodnotu 0x8100. Pro zařízení která pracují s VLAN je to identifikátor toho, že další dva oktety ponesou informace o VLAN.</w:t>
       </w:r>
     </w:p>
     <w:p>
@@ -814,143 +481,7 @@
         <w:t>Priority Code Point (PCP)</w:t>
       </w:r>
       <w:r>
-        <w:t xml:space="preserve"> – PCP </w:t>
-      </w:r>
-      <w:proofErr w:type="spellStart"/>
-      <w:r>
-        <w:t>obsahuje</w:t>
-      </w:r>
-      <w:proofErr w:type="spellEnd"/>
-      <w:r>
-        <w:t xml:space="preserve"> </w:t>
-      </w:r>
-      <w:proofErr w:type="spellStart"/>
-      <w:r>
-        <w:t>tříbitovou</w:t>
-      </w:r>
-      <w:proofErr w:type="spellEnd"/>
-      <w:r>
-        <w:t xml:space="preserve"> </w:t>
-      </w:r>
-      <w:proofErr w:type="spellStart"/>
-      <w:r>
-        <w:t>hodnotu</w:t>
-      </w:r>
-      <w:proofErr w:type="spellEnd"/>
-      <w:r>
-        <w:t xml:space="preserve"> </w:t>
-      </w:r>
-      <w:proofErr w:type="spellStart"/>
-      <w:r>
-        <w:t>uživatelské</w:t>
-      </w:r>
-      <w:proofErr w:type="spellEnd"/>
-      <w:r>
-        <w:t xml:space="preserve"> priority </w:t>
-      </w:r>
-      <w:proofErr w:type="spellStart"/>
-      <w:r>
-        <w:t>rámce</w:t>
-      </w:r>
-      <w:proofErr w:type="spellEnd"/>
-      <w:r>
-        <w:t xml:space="preserve">. </w:t>
-      </w:r>
-      <w:proofErr w:type="spellStart"/>
-      <w:r>
-        <w:t>Priorita</w:t>
-      </w:r>
-      <w:proofErr w:type="spellEnd"/>
-      <w:r>
-        <w:t xml:space="preserve"> </w:t>
-      </w:r>
-      <w:proofErr w:type="spellStart"/>
-      <w:r>
-        <w:t>určuje</w:t>
-      </w:r>
-      <w:proofErr w:type="spellEnd"/>
-      <w:r>
-        <w:t xml:space="preserve"> do </w:t>
-      </w:r>
-      <w:proofErr w:type="spellStart"/>
-      <w:r>
-        <w:t>jaké</w:t>
-      </w:r>
-      <w:proofErr w:type="spellEnd"/>
-      <w:r>
-        <w:t xml:space="preserve"> </w:t>
-      </w:r>
-      <w:proofErr w:type="spellStart"/>
-      <w:r>
-        <w:t>fronty</w:t>
-      </w:r>
-      <w:proofErr w:type="spellEnd"/>
-      <w:r>
-        <w:t xml:space="preserve"> </w:t>
-      </w:r>
-      <w:proofErr w:type="spellStart"/>
-      <w:r>
-        <w:t>daný</w:t>
-      </w:r>
-      <w:proofErr w:type="spellEnd"/>
-      <w:r>
-        <w:t xml:space="preserve"> </w:t>
-      </w:r>
-      <w:proofErr w:type="spellStart"/>
-      <w:r>
-        <w:t>rámec</w:t>
-      </w:r>
-      <w:proofErr w:type="spellEnd"/>
-      <w:r>
-        <w:t xml:space="preserve"> </w:t>
-      </w:r>
-      <w:proofErr w:type="spellStart"/>
-      <w:r>
-        <w:t>zařízení</w:t>
-      </w:r>
-      <w:proofErr w:type="spellEnd"/>
-      <w:r>
-        <w:t xml:space="preserve"> </w:t>
-      </w:r>
-      <w:proofErr w:type="spellStart"/>
-      <w:r>
-        <w:t>zařadí</w:t>
-      </w:r>
-      <w:proofErr w:type="spellEnd"/>
-      <w:r>
-        <w:t xml:space="preserve">. Pro </w:t>
-      </w:r>
-      <w:proofErr w:type="spellStart"/>
-      <w:r>
-        <w:t>tento</w:t>
-      </w:r>
-      <w:proofErr w:type="spellEnd"/>
-      <w:r>
-        <w:t xml:space="preserve"> </w:t>
-      </w:r>
-      <w:proofErr w:type="spellStart"/>
-      <w:r>
-        <w:t>účel</w:t>
-      </w:r>
-      <w:proofErr w:type="spellEnd"/>
-      <w:r>
-        <w:t xml:space="preserve"> </w:t>
-      </w:r>
-      <w:proofErr w:type="spellStart"/>
-      <w:r>
-        <w:t>měl</w:t>
-      </w:r>
-      <w:proofErr w:type="spellEnd"/>
-      <w:r>
-        <w:t xml:space="preserve"> </w:t>
-      </w:r>
-      <w:proofErr w:type="spellStart"/>
-      <w:r>
-        <w:t>vzniknout</w:t>
-      </w:r>
-      <w:proofErr w:type="spellEnd"/>
-      <w:r>
-        <w:t xml:space="preserve"> standard 802.1p.</w:t>
+        <w:t xml:space="preserve"> – PCP obsahuje tříbitovou hodnotu uživatelské priority rámce. Priorita určuje do jaké fronty daný rámec zařízení zařadí. Pro tento účel měl vzniknout standard 802.1p.</w:t>
       </w:r>
     </w:p>
     <w:p>
@@ -969,239 +500,15 @@
         <w:t>Canonical Format Indicator (CFI)</w:t>
       </w:r>
       <w:r>
-        <w:t xml:space="preserve"> – CFI je </w:t>
-      </w:r>
-      <w:proofErr w:type="spellStart"/>
-      <w:r>
-        <w:t>identifikátor</w:t>
-      </w:r>
-      <w:proofErr w:type="spellEnd"/>
-      <w:r>
-        <w:t xml:space="preserve">, </w:t>
-      </w:r>
-      <w:proofErr w:type="spellStart"/>
-      <w:r>
-        <w:t>který</w:t>
-      </w:r>
-      <w:proofErr w:type="spellEnd"/>
-      <w:r>
-        <w:t xml:space="preserve"> </w:t>
-      </w:r>
-      <w:proofErr w:type="spellStart"/>
-      <w:r>
-        <w:t>říká</w:t>
-      </w:r>
-      <w:proofErr w:type="spellEnd"/>
-      <w:r>
-        <w:t xml:space="preserve"> v </w:t>
-      </w:r>
-      <w:proofErr w:type="spellStart"/>
-      <w:r>
-        <w:t>jakém</w:t>
-      </w:r>
-      <w:proofErr w:type="spellEnd"/>
-      <w:r>
-        <w:t xml:space="preserve"> </w:t>
-      </w:r>
-      <w:proofErr w:type="spellStart"/>
-      <w:r>
-        <w:t>pořadí</w:t>
-      </w:r>
-      <w:proofErr w:type="spellEnd"/>
-      <w:r>
-        <w:t xml:space="preserve"> je </w:t>
-      </w:r>
-      <w:proofErr w:type="spellStart"/>
-      <w:r>
-        <w:t>přenášen</w:t>
-      </w:r>
-      <w:proofErr w:type="spellEnd"/>
-      <w:r>
-        <w:t xml:space="preserve"> </w:t>
-      </w:r>
-      <w:proofErr w:type="spellStart"/>
-      <w:r>
-        <w:t>rámec</w:t>
-      </w:r>
-      <w:proofErr w:type="spellEnd"/>
-      <w:r>
-        <w:t xml:space="preserve">. </w:t>
-      </w:r>
-      <w:proofErr w:type="spellStart"/>
-      <w:r>
-        <w:t>Může</w:t>
-      </w:r>
-      <w:proofErr w:type="spellEnd"/>
-      <w:r>
-        <w:t xml:space="preserve"> se </w:t>
-      </w:r>
-      <w:proofErr w:type="spellStart"/>
-      <w:r>
-        <w:t>přenášet</w:t>
-      </w:r>
-      <w:proofErr w:type="spellEnd"/>
-      <w:r>
-        <w:t xml:space="preserve"> </w:t>
-      </w:r>
-      <w:proofErr w:type="spellStart"/>
-      <w:r>
-        <w:t>kanonickým</w:t>
-      </w:r>
-      <w:proofErr w:type="spellEnd"/>
-      <w:r>
-        <w:t xml:space="preserve"> </w:t>
-      </w:r>
-      <w:proofErr w:type="spellStart"/>
-      <w:r>
-        <w:t>tvarem</w:t>
-      </w:r>
-      <w:proofErr w:type="spellEnd"/>
-      <w:r>
-        <w:t xml:space="preserve"> (little endian), </w:t>
-      </w:r>
-      <w:proofErr w:type="spellStart"/>
-      <w:r>
-        <w:t>který</w:t>
-      </w:r>
-      <w:proofErr w:type="spellEnd"/>
-      <w:r>
-        <w:t xml:space="preserve"> se </w:t>
-      </w:r>
-      <w:proofErr w:type="spellStart"/>
-      <w:r>
-        <w:t>používá</w:t>
-      </w:r>
-      <w:proofErr w:type="spellEnd"/>
-      <w:r>
-        <w:t xml:space="preserve"> v </w:t>
-      </w:r>
-      <w:proofErr w:type="spellStart"/>
-      <w:r>
-        <w:t>ethernetu</w:t>
-      </w:r>
-      <w:proofErr w:type="spellEnd"/>
-      <w:r>
-        <w:t xml:space="preserve">, </w:t>
-      </w:r>
-      <w:proofErr w:type="spellStart"/>
-      <w:r>
-        <w:t>nebo</w:t>
-      </w:r>
-      <w:proofErr w:type="spellEnd"/>
-      <w:r>
-        <w:t xml:space="preserve"> </w:t>
-      </w:r>
-      <w:proofErr w:type="spellStart"/>
-      <w:r>
-        <w:t>nekanonickým</w:t>
-      </w:r>
-      <w:proofErr w:type="spellEnd"/>
-      <w:r>
-        <w:t xml:space="preserve"> (big endian), </w:t>
-      </w:r>
-      <w:proofErr w:type="spellStart"/>
-      <w:r>
-        <w:t>který</w:t>
-      </w:r>
-      <w:proofErr w:type="spellEnd"/>
-      <w:r>
-        <w:t xml:space="preserve"> se </w:t>
-      </w:r>
-      <w:proofErr w:type="spellStart"/>
-      <w:r>
-        <w:t>používá</w:t>
-      </w:r>
-      <w:proofErr w:type="spellEnd"/>
-      <w:r>
-        <w:t xml:space="preserve"> v Token </w:t>
-      </w:r>
-      <w:proofErr w:type="spellStart"/>
-      <w:r>
-        <w:t>Ringu</w:t>
-      </w:r>
-      <w:proofErr w:type="spellEnd"/>
-      <w:r>
-        <w:t xml:space="preserve"> a FDDI. </w:t>
-      </w:r>
-      <w:proofErr w:type="spellStart"/>
-      <w:r>
-        <w:t>Hodnota</w:t>
-      </w:r>
-      <w:proofErr w:type="spellEnd"/>
-      <w:r>
-        <w:t xml:space="preserve"> </w:t>
-      </w:r>
-      <w:proofErr w:type="spellStart"/>
-      <w:r>
-        <w:t>příznaku</w:t>
-      </w:r>
-      <w:proofErr w:type="spellEnd"/>
-      <w:r>
-        <w:t xml:space="preserve"> je </w:t>
-      </w:r>
-      <w:proofErr w:type="spellStart"/>
-      <w:r>
-        <w:t>negována</w:t>
-      </w:r>
-      <w:proofErr w:type="spellEnd"/>
-      <w:r>
-        <w:t xml:space="preserve"> </w:t>
-      </w:r>
-      <w:proofErr w:type="spellStart"/>
-      <w:r>
-        <w:t>takže</w:t>
-      </w:r>
-      <w:proofErr w:type="spellEnd"/>
-      <w:r>
-        <w:t xml:space="preserve"> </w:t>
-      </w:r>
-      <w:proofErr w:type="spellStart"/>
-      <w:r>
-        <w:t>pokud</w:t>
-      </w:r>
-      <w:proofErr w:type="spellEnd"/>
-      <w:r>
-        <w:t xml:space="preserve"> je </w:t>
-      </w:r>
-      <w:proofErr w:type="spellStart"/>
-      <w:r>
-        <w:t>příznak</w:t>
-      </w:r>
-      <w:proofErr w:type="spellEnd"/>
-      <w:r>
-        <w:t xml:space="preserve"> 0, je </w:t>
-      </w:r>
-      <w:proofErr w:type="spellStart"/>
-      <w:r>
-        <w:t>rámec</w:t>
-      </w:r>
-      <w:proofErr w:type="spellEnd"/>
-      <w:r>
-        <w:t xml:space="preserve"> </w:t>
-      </w:r>
-      <w:proofErr w:type="spellStart"/>
-      <w:r>
-        <w:t>přenášen</w:t>
-      </w:r>
-      <w:proofErr w:type="spellEnd"/>
-      <w:r>
-        <w:t xml:space="preserve"> </w:t>
-      </w:r>
-      <w:proofErr w:type="spellStart"/>
-      <w:r>
-        <w:t>kanonickým</w:t>
-      </w:r>
-      <w:proofErr w:type="spellEnd"/>
-      <w:r>
-        <w:t xml:space="preserve"> </w:t>
-      </w:r>
-      <w:proofErr w:type="spellStart"/>
-      <w:r>
-        <w:t>tvarem</w:t>
-      </w:r>
-      <w:proofErr w:type="spellEnd"/>
-      <w:r>
-        <w:t>.</w:t>
+        <w:t xml:space="preserve"> – CFI je identifikátor, který říká v jakém pořadí je přenášen rámec. Může se přenášet </w:t>
+      </w:r>
+      <w:bookmarkStart w:id="0" w:name="_Hlk135858626"/>
+      <w:r>
+        <w:t xml:space="preserve">kanonickým tvarem (little endian), který se používá v ethernetu, nebo nekanonickým (big endian), který se používá v Token Ringu </w:t>
+      </w:r>
+      <w:bookmarkEnd w:id="0"/>
+      <w:r>
+        <w:t>a FDDI. Hodnota příznaku je negována takže pokud je příznak 0, je rámec přenášen kanonickým tvarem.</w:t>
       </w:r>
     </w:p>
     <w:p>
@@ -1220,167 +527,7 @@
         <w:t>VLAN Identifier (VID)</w:t>
       </w:r>
       <w:r>
-        <w:t xml:space="preserve"> – VID je </w:t>
-      </w:r>
-      <w:proofErr w:type="spellStart"/>
-      <w:r>
-        <w:t>dvanáctibitové</w:t>
-      </w:r>
-      <w:proofErr w:type="spellEnd"/>
-      <w:r>
-        <w:t xml:space="preserve"> </w:t>
-      </w:r>
-      <w:proofErr w:type="spellStart"/>
-      <w:r>
-        <w:t>číslo</w:t>
-      </w:r>
-      <w:proofErr w:type="spellEnd"/>
-      <w:r>
-        <w:t xml:space="preserve">, </w:t>
-      </w:r>
-      <w:proofErr w:type="spellStart"/>
-      <w:r>
-        <w:t>které</w:t>
-      </w:r>
-      <w:proofErr w:type="spellEnd"/>
-      <w:r>
-        <w:t xml:space="preserve"> </w:t>
-      </w:r>
-      <w:proofErr w:type="spellStart"/>
-      <w:r>
-        <w:t>nám</w:t>
-      </w:r>
-      <w:proofErr w:type="spellEnd"/>
-      <w:r>
-        <w:t xml:space="preserve"> </w:t>
-      </w:r>
-      <w:proofErr w:type="spellStart"/>
-      <w:r>
-        <w:t>identifikuje</w:t>
-      </w:r>
-      <w:proofErr w:type="spellEnd"/>
-      <w:r>
-        <w:t xml:space="preserve"> </w:t>
-      </w:r>
-      <w:proofErr w:type="spellStart"/>
-      <w:r>
-        <w:t>číslo</w:t>
-      </w:r>
-      <w:proofErr w:type="spellEnd"/>
-      <w:r>
-        <w:t xml:space="preserve"> </w:t>
-      </w:r>
-      <w:proofErr w:type="spellStart"/>
-      <w:r>
-        <w:t>VLANu</w:t>
-      </w:r>
-      <w:proofErr w:type="spellEnd"/>
-      <w:r>
-        <w:t xml:space="preserve">. Z toho </w:t>
-      </w:r>
-      <w:proofErr w:type="spellStart"/>
-      <w:r>
-        <w:t>plyne</w:t>
-      </w:r>
-      <w:proofErr w:type="spellEnd"/>
-      <w:r>
-        <w:t xml:space="preserve"> </w:t>
-      </w:r>
-      <w:proofErr w:type="spellStart"/>
-      <w:r>
-        <w:t>že</w:t>
-      </w:r>
-      <w:proofErr w:type="spellEnd"/>
-      <w:r>
-        <w:t xml:space="preserve"> je </w:t>
-      </w:r>
-      <w:proofErr w:type="spellStart"/>
-      <w:r>
-        <w:t>možné</w:t>
-      </w:r>
-      <w:proofErr w:type="spellEnd"/>
-      <w:r>
-        <w:t xml:space="preserve"> </w:t>
-      </w:r>
-      <w:proofErr w:type="spellStart"/>
-      <w:r>
-        <w:t>mít</w:t>
-      </w:r>
-      <w:proofErr w:type="spellEnd"/>
-      <w:r>
-        <w:t xml:space="preserve"> </w:t>
-      </w:r>
-      <w:proofErr w:type="spellStart"/>
-      <w:r>
-        <w:t>maximálně</w:t>
-      </w:r>
-      <w:proofErr w:type="spellEnd"/>
-      <w:r>
-        <w:t xml:space="preserve"> 4096 </w:t>
-      </w:r>
-      <w:proofErr w:type="spellStart"/>
-      <w:r>
-        <w:t>různých</w:t>
-      </w:r>
-      <w:proofErr w:type="spellEnd"/>
-      <w:r>
-        <w:t xml:space="preserve"> </w:t>
-      </w:r>
-      <w:proofErr w:type="spellStart"/>
-      <w:r>
-        <w:t>VLANů</w:t>
-      </w:r>
-      <w:proofErr w:type="spellEnd"/>
-      <w:r>
-        <w:t xml:space="preserve">, ale z </w:t>
-      </w:r>
-      <w:proofErr w:type="spellStart"/>
-      <w:r>
-        <w:t>nich</w:t>
-      </w:r>
-      <w:proofErr w:type="spellEnd"/>
-      <w:r>
-        <w:t xml:space="preserve"> </w:t>
-      </w:r>
-      <w:proofErr w:type="spellStart"/>
-      <w:r>
-        <w:t>jsou</w:t>
-      </w:r>
-      <w:proofErr w:type="spellEnd"/>
-      <w:r>
-        <w:t xml:space="preserve"> </w:t>
-      </w:r>
-      <w:proofErr w:type="spellStart"/>
-      <w:r>
-        <w:t>ještě</w:t>
-      </w:r>
-      <w:proofErr w:type="spellEnd"/>
-      <w:r>
-        <w:t xml:space="preserve"> </w:t>
-      </w:r>
-      <w:proofErr w:type="spellStart"/>
-      <w:r>
-        <w:t>dvě</w:t>
-      </w:r>
-      <w:proofErr w:type="spellEnd"/>
-      <w:r>
-        <w:t xml:space="preserve"> </w:t>
-      </w:r>
-      <w:proofErr w:type="spellStart"/>
-      <w:r>
-        <w:t>čísla</w:t>
-      </w:r>
-      <w:proofErr w:type="spellEnd"/>
-      <w:r>
-        <w:t xml:space="preserve"> </w:t>
-      </w:r>
-      <w:proofErr w:type="spellStart"/>
-      <w:r>
-        <w:t>rezervována</w:t>
-      </w:r>
-      <w:proofErr w:type="spellEnd"/>
-      <w:r>
-        <w:t xml:space="preserve"> a to 0xFFF (4095) a 0x000 (0)</w:t>
+        <w:t xml:space="preserve"> – VID je dvanáctibitové číslo, které nám identifikuje číslo VLANu. Z toho plyne že je možné mít maximálně 4096 různých VLANů, ale z nich jsou ještě dvě čísla rezervována a to 0xFFF (4095) a 0x000 (0)</w:t>
       </w:r>
     </w:p>
     <w:p>
@@ -1451,559 +598,27 @@
       </w:r>
     </w:p>
     <w:p>
-      <w:proofErr w:type="spellStart"/>
-      <w:r>
-        <w:t>Obvyklý</w:t>
-      </w:r>
-      <w:proofErr w:type="spellEnd"/>
-      <w:r>
-        <w:t xml:space="preserve"> </w:t>
-      </w:r>
-      <w:proofErr w:type="spellStart"/>
-      <w:r>
-        <w:t>stav</w:t>
-      </w:r>
-      <w:proofErr w:type="spellEnd"/>
-      <w:r>
-        <w:t xml:space="preserve"> </w:t>
-      </w:r>
-      <w:proofErr w:type="spellStart"/>
-      <w:r>
-        <w:t>na</w:t>
-      </w:r>
-      <w:proofErr w:type="spellEnd"/>
-      <w:r>
-        <w:t xml:space="preserve"> VLAN </w:t>
-      </w:r>
-      <w:proofErr w:type="spellStart"/>
-      <w:r>
-        <w:t>používajícím</w:t>
-      </w:r>
-      <w:proofErr w:type="spellEnd"/>
-      <w:r>
-        <w:t xml:space="preserve"> </w:t>
-      </w:r>
-      <w:proofErr w:type="spellStart"/>
+      <w:r>
+        <w:t xml:space="preserve">Obvyklý stav na VLAN používajícím </w:t>
+      </w:r>
       <w:r>
         <w:t>switchi</w:t>
       </w:r>
-      <w:proofErr w:type="spellEnd"/>
-      <w:r>
-        <w:t xml:space="preserve"> je, </w:t>
-      </w:r>
-      <w:proofErr w:type="spellStart"/>
-      <w:r>
-        <w:t>že</w:t>
-      </w:r>
-      <w:proofErr w:type="spellEnd"/>
-      <w:r>
-        <w:t xml:space="preserve"> </w:t>
-      </w:r>
-      <w:proofErr w:type="spellStart"/>
-      <w:r>
-        <w:t>vybrané</w:t>
-      </w:r>
-      <w:proofErr w:type="spellEnd"/>
-      <w:r>
-        <w:t xml:space="preserve"> porty (z </w:t>
-      </w:r>
-      <w:proofErr w:type="spellStart"/>
-      <w:r>
-        <w:t>pohledu</w:t>
-      </w:r>
-      <w:proofErr w:type="spellEnd"/>
-      <w:r>
-        <w:t xml:space="preserve"> </w:t>
-      </w:r>
-      <w:proofErr w:type="spellStart"/>
-      <w:r>
-        <w:t>architektury</w:t>
-      </w:r>
-      <w:proofErr w:type="spellEnd"/>
-      <w:r>
-        <w:t xml:space="preserve"> </w:t>
-      </w:r>
-      <w:proofErr w:type="spellStart"/>
-      <w:r>
-        <w:t>malé</w:t>
-      </w:r>
-      <w:proofErr w:type="spellEnd"/>
-      <w:r>
-        <w:t xml:space="preserve"> </w:t>
-      </w:r>
-      <w:proofErr w:type="spellStart"/>
-      <w:r>
-        <w:t>procento</w:t>
-      </w:r>
-      <w:proofErr w:type="spellEnd"/>
-      <w:r>
-        <w:t xml:space="preserve">) </w:t>
-      </w:r>
-      <w:proofErr w:type="spellStart"/>
-      <w:r>
-        <w:t>pracují</w:t>
-      </w:r>
-      <w:proofErr w:type="spellEnd"/>
-      <w:r>
-        <w:t xml:space="preserve"> v </w:t>
-      </w:r>
-      <w:proofErr w:type="spellStart"/>
-      <w:r>
-        <w:t>režimu</w:t>
-      </w:r>
-      <w:proofErr w:type="spellEnd"/>
-      <w:r>
-        <w:t xml:space="preserve"> trunk a </w:t>
-      </w:r>
-      <w:proofErr w:type="spellStart"/>
-      <w:r>
-        <w:t>ostatní</w:t>
-      </w:r>
-      <w:proofErr w:type="spellEnd"/>
-      <w:r>
-        <w:t xml:space="preserve"> </w:t>
-      </w:r>
-      <w:proofErr w:type="spellStart"/>
-      <w:r>
-        <w:t>jsou</w:t>
-      </w:r>
-      <w:proofErr w:type="spellEnd"/>
-      <w:r>
-        <w:t xml:space="preserve"> </w:t>
-      </w:r>
-      <w:proofErr w:type="spellStart"/>
-      <w:r>
-        <w:t>pevně</w:t>
-      </w:r>
-      <w:proofErr w:type="spellEnd"/>
-      <w:r>
-        <w:t xml:space="preserve"> </w:t>
-      </w:r>
-      <w:proofErr w:type="spellStart"/>
-      <w:r>
-        <w:t>zařazeny</w:t>
-      </w:r>
-      <w:proofErr w:type="spellEnd"/>
-      <w:r>
-        <w:t xml:space="preserve"> do </w:t>
-      </w:r>
-      <w:proofErr w:type="spellStart"/>
-      <w:r>
-        <w:t>některé</w:t>
-      </w:r>
-      <w:proofErr w:type="spellEnd"/>
-      <w:r>
-        <w:t xml:space="preserve"> </w:t>
-      </w:r>
-      <w:proofErr w:type="spellStart"/>
-      <w:r>
-        <w:t>konkrétní</w:t>
-      </w:r>
-      <w:proofErr w:type="spellEnd"/>
-      <w:r>
-        <w:t xml:space="preserve"> VLAN, </w:t>
-      </w:r>
-      <w:proofErr w:type="spellStart"/>
-      <w:r>
-        <w:t>jež</w:t>
-      </w:r>
-      <w:proofErr w:type="spellEnd"/>
-      <w:r>
-        <w:t xml:space="preserve"> se </w:t>
-      </w:r>
-      <w:proofErr w:type="spellStart"/>
-      <w:r>
-        <w:t>identifikují</w:t>
-      </w:r>
-      <w:proofErr w:type="spellEnd"/>
-      <w:r>
-        <w:t xml:space="preserve"> </w:t>
-      </w:r>
-      <w:proofErr w:type="spellStart"/>
-      <w:r>
-        <w:t>číslem</w:t>
-      </w:r>
-      <w:proofErr w:type="spellEnd"/>
-      <w:r>
-        <w:t xml:space="preserve">, </w:t>
-      </w:r>
-      <w:proofErr w:type="spellStart"/>
-      <w:r>
-        <w:t>pomocně</w:t>
-      </w:r>
-      <w:proofErr w:type="spellEnd"/>
-      <w:r>
-        <w:t xml:space="preserve"> </w:t>
-      </w:r>
-      <w:proofErr w:type="spellStart"/>
-      <w:r>
-        <w:t>jménem</w:t>
-      </w:r>
-      <w:proofErr w:type="spellEnd"/>
-      <w:r>
-        <w:t xml:space="preserve"> </w:t>
-      </w:r>
-      <w:proofErr w:type="spellStart"/>
-      <w:r>
-        <w:t>pevně</w:t>
-      </w:r>
-      <w:proofErr w:type="spellEnd"/>
-      <w:r>
-        <w:t xml:space="preserve"> </w:t>
-      </w:r>
-      <w:proofErr w:type="spellStart"/>
-      <w:r>
-        <w:t>velice</w:t>
-      </w:r>
-      <w:proofErr w:type="spellEnd"/>
-      <w:r>
-        <w:t xml:space="preserve"> </w:t>
-      </w:r>
-      <w:proofErr w:type="spellStart"/>
-      <w:r>
-        <w:t>často</w:t>
-      </w:r>
-      <w:proofErr w:type="spellEnd"/>
-      <w:r>
-        <w:t xml:space="preserve"> </w:t>
-      </w:r>
-      <w:proofErr w:type="spellStart"/>
-      <w:r>
-        <w:t>ve</w:t>
-      </w:r>
-      <w:proofErr w:type="spellEnd"/>
-      <w:r>
-        <w:t xml:space="preserve"> </w:t>
-      </w:r>
-      <w:proofErr w:type="spellStart"/>
-      <w:r>
-        <w:t>smyslu</w:t>
-      </w:r>
-      <w:proofErr w:type="spellEnd"/>
-      <w:r>
-        <w:t xml:space="preserve"> </w:t>
-      </w:r>
-      <w:proofErr w:type="spellStart"/>
-      <w:r>
-        <w:t>statické</w:t>
-      </w:r>
-      <w:proofErr w:type="spellEnd"/>
-      <w:r>
-        <w:t xml:space="preserve"> </w:t>
-      </w:r>
-      <w:proofErr w:type="spellStart"/>
-      <w:r>
-        <w:t>konfigurace</w:t>
-      </w:r>
-      <w:proofErr w:type="spellEnd"/>
-      <w:r>
-        <w:t xml:space="preserve"> </w:t>
-      </w:r>
-      <w:proofErr w:type="spellStart"/>
-      <w:r>
-        <w:t>zařízení</w:t>
-      </w:r>
-      <w:proofErr w:type="spellEnd"/>
-      <w:r>
-        <w:t xml:space="preserve">, </w:t>
-      </w:r>
-      <w:proofErr w:type="spellStart"/>
-      <w:r>
-        <w:t>mimo</w:t>
-      </w:r>
-      <w:proofErr w:type="spellEnd"/>
-      <w:r>
-        <w:t xml:space="preserve"> </w:t>
-      </w:r>
-      <w:proofErr w:type="spellStart"/>
-      <w:r>
-        <w:t>reálnou</w:t>
-      </w:r>
-      <w:proofErr w:type="spellEnd"/>
-      <w:r>
-        <w:t xml:space="preserve"> </w:t>
-      </w:r>
-      <w:proofErr w:type="spellStart"/>
-      <w:r>
-        <w:t>praxi</w:t>
-      </w:r>
-      <w:proofErr w:type="spellEnd"/>
-      <w:r>
-        <w:t xml:space="preserve"> se </w:t>
-      </w:r>
-      <w:proofErr w:type="spellStart"/>
-      <w:r>
-        <w:t>zařazení</w:t>
-      </w:r>
-      <w:proofErr w:type="spellEnd"/>
-      <w:r>
-        <w:t xml:space="preserve"> </w:t>
-      </w:r>
-      <w:proofErr w:type="spellStart"/>
-      <w:r>
-        <w:t>může</w:t>
-      </w:r>
-      <w:proofErr w:type="spellEnd"/>
-      <w:r>
-        <w:t xml:space="preserve"> „</w:t>
-      </w:r>
-      <w:proofErr w:type="spellStart"/>
-      <w:r>
-        <w:t>pevně</w:t>
-      </w:r>
-      <w:proofErr w:type="spellEnd"/>
-      <w:r>
-        <w:t xml:space="preserve">“ </w:t>
-      </w:r>
-      <w:proofErr w:type="spellStart"/>
-      <w:r>
-        <w:t>nastavit</w:t>
-      </w:r>
-      <w:proofErr w:type="spellEnd"/>
-      <w:r>
-        <w:t xml:space="preserve"> </w:t>
-      </w:r>
-      <w:proofErr w:type="spellStart"/>
-      <w:r>
-        <w:t>při</w:t>
-      </w:r>
-      <w:proofErr w:type="spellEnd"/>
-      <w:r>
-        <w:t xml:space="preserve"> </w:t>
-      </w:r>
-      <w:proofErr w:type="spellStart"/>
-      <w:r>
-        <w:t>každém</w:t>
-      </w:r>
-      <w:proofErr w:type="spellEnd"/>
-      <w:r>
-        <w:t xml:space="preserve"> </w:t>
-      </w:r>
-      <w:proofErr w:type="spellStart"/>
-      <w:r>
-        <w:t>zapojení</w:t>
-      </w:r>
-      <w:proofErr w:type="spellEnd"/>
-      <w:r>
-        <w:t xml:space="preserve"> </w:t>
-      </w:r>
-      <w:proofErr w:type="spellStart"/>
-      <w:r>
-        <w:t>zařízení</w:t>
-      </w:r>
-      <w:proofErr w:type="spellEnd"/>
-      <w:r>
-        <w:t xml:space="preserve"> do </w:t>
-      </w:r>
-      <w:proofErr w:type="spellStart"/>
-      <w:r>
-        <w:t>portu</w:t>
-      </w:r>
-      <w:proofErr w:type="spellEnd"/>
-      <w:r>
-        <w:t xml:space="preserve"> (</w:t>
-      </w:r>
-      <w:proofErr w:type="spellStart"/>
-      <w:r>
-        <w:t>připojení</w:t>
-      </w:r>
-      <w:proofErr w:type="spellEnd"/>
-      <w:r>
-        <w:t xml:space="preserve"> </w:t>
-      </w:r>
-      <w:proofErr w:type="spellStart"/>
-      <w:r>
-        <w:t>kabelu</w:t>
-      </w:r>
-      <w:proofErr w:type="spellEnd"/>
-      <w:r>
-        <w:t xml:space="preserve">), </w:t>
-      </w:r>
-      <w:proofErr w:type="spellStart"/>
-      <w:r>
-        <w:t>pevně</w:t>
-      </w:r>
-      <w:proofErr w:type="spellEnd"/>
-      <w:r>
-        <w:t xml:space="preserve"> </w:t>
-      </w:r>
-      <w:proofErr w:type="spellStart"/>
-      <w:r>
-        <w:t>tedy</w:t>
-      </w:r>
-      <w:proofErr w:type="spellEnd"/>
-      <w:r>
-        <w:t xml:space="preserve"> pro </w:t>
-      </w:r>
-      <w:proofErr w:type="spellStart"/>
-      <w:r>
-        <w:t>určitý</w:t>
-      </w:r>
-      <w:proofErr w:type="spellEnd"/>
-      <w:r>
-        <w:t xml:space="preserve"> </w:t>
-      </w:r>
-      <w:proofErr w:type="spellStart"/>
-      <w:r>
-        <w:t>následující</w:t>
-      </w:r>
-      <w:proofErr w:type="spellEnd"/>
-      <w:r>
-        <w:t xml:space="preserve"> </w:t>
-      </w:r>
-      <w:proofErr w:type="spellStart"/>
-      <w:r>
-        <w:t>časový</w:t>
-      </w:r>
-      <w:proofErr w:type="spellEnd"/>
-      <w:r>
-        <w:t xml:space="preserve"> </w:t>
-      </w:r>
-      <w:proofErr w:type="spellStart"/>
-      <w:r>
-        <w:t>úsek</w:t>
-      </w:r>
-      <w:proofErr w:type="spellEnd"/>
-      <w:r>
-        <w:t xml:space="preserve">; v </w:t>
-      </w:r>
-      <w:proofErr w:type="spellStart"/>
-      <w:r>
-        <w:t>tomto</w:t>
-      </w:r>
-      <w:proofErr w:type="spellEnd"/>
-      <w:r>
-        <w:t xml:space="preserve"> </w:t>
-      </w:r>
-      <w:proofErr w:type="spellStart"/>
-      <w:r>
-        <w:t>hraje</w:t>
-      </w:r>
-      <w:proofErr w:type="spellEnd"/>
-      <w:r>
-        <w:t xml:space="preserve"> </w:t>
-      </w:r>
-      <w:proofErr w:type="spellStart"/>
-      <w:r>
-        <w:t>roli</w:t>
-      </w:r>
-      <w:proofErr w:type="spellEnd"/>
-      <w:r>
-        <w:t xml:space="preserve"> </w:t>
-      </w:r>
-      <w:proofErr w:type="spellStart"/>
-      <w:r>
-        <w:t>termín</w:t>
-      </w:r>
-      <w:proofErr w:type="spellEnd"/>
-      <w:r>
-        <w:t xml:space="preserve"> VLAN Management Policy Server (VMPS).</w:t>
+      <w:r>
+        <w:t xml:space="preserve"> je, že vybrané porty (z pohledu architektury malé procento) pracují v režimu trunk a ostatní jsou pevně zařazeny do některé konkrétní VLAN, jež se identifikují číslem, pomocně jménem pevně velice často ve smyslu statické konfigurace zařízení, mimo reálnou praxi se zařazení může „pevně“ nastavit při každém zapojení zařízení do portu (připojení kabelu), pevně tedy pro určitý následující časový úsek; v tomto hraje roli termín VLAN Management Policy Server (VMPS).</w:t>
       </w:r>
     </w:p>
     <w:p>
       <w:pPr>
         <w:pStyle w:val="Nadpis3"/>
       </w:pPr>
-      <w:proofErr w:type="spellStart"/>
-      <w:r>
-        <w:t>Defaultní</w:t>
-      </w:r>
-      <w:proofErr w:type="spellEnd"/>
-      <w:r>
-        <w:t xml:space="preserve"> VLAN</w:t>
-      </w:r>
-    </w:p>
-    <w:p>
-      <w:r>
-        <w:t xml:space="preserve">Na cisco </w:t>
-      </w:r>
-      <w:proofErr w:type="spellStart"/>
-      <w:r>
-        <w:t>zařízeních</w:t>
-      </w:r>
-      <w:proofErr w:type="spellEnd"/>
-      <w:r>
-        <w:t xml:space="preserve"> se </w:t>
-      </w:r>
-      <w:proofErr w:type="spellStart"/>
-      <w:r>
-        <w:t>jedná</w:t>
-      </w:r>
-      <w:proofErr w:type="spellEnd"/>
-      <w:r>
-        <w:t xml:space="preserve"> o VLAN 1. Z toho </w:t>
-      </w:r>
-      <w:proofErr w:type="spellStart"/>
-      <w:r>
-        <w:t>důvodu</w:t>
-      </w:r>
-      <w:proofErr w:type="spellEnd"/>
-      <w:r>
-        <w:t xml:space="preserve"> </w:t>
-      </w:r>
-      <w:proofErr w:type="spellStart"/>
-      <w:r>
-        <w:t>všechny</w:t>
-      </w:r>
-      <w:proofErr w:type="spellEnd"/>
-      <w:r>
-        <w:t xml:space="preserve"> porty </w:t>
-      </w:r>
-      <w:proofErr w:type="spellStart"/>
-      <w:r>
-        <w:t>na</w:t>
-      </w:r>
-      <w:proofErr w:type="spellEnd"/>
-      <w:r>
-        <w:t xml:space="preserve"> switch </w:t>
-      </w:r>
-      <w:proofErr w:type="spellStart"/>
-      <w:r>
-        <w:t>spadají</w:t>
-      </w:r>
-      <w:proofErr w:type="spellEnd"/>
-      <w:r>
-        <w:t xml:space="preserve"> do VLAN1 </w:t>
-      </w:r>
-      <w:proofErr w:type="spellStart"/>
-      <w:r>
-        <w:t>defaultně</w:t>
-      </w:r>
-      <w:proofErr w:type="spellEnd"/>
-      <w:r>
-        <w:t xml:space="preserve"> </w:t>
-      </w:r>
-      <w:proofErr w:type="spellStart"/>
-      <w:r>
-        <w:t>pokud</w:t>
-      </w:r>
-      <w:proofErr w:type="spellEnd"/>
-      <w:r>
-        <w:t xml:space="preserve"> </w:t>
-      </w:r>
-      <w:proofErr w:type="spellStart"/>
-      <w:r>
-        <w:t>není</w:t>
-      </w:r>
-      <w:proofErr w:type="spellEnd"/>
-      <w:r>
-        <w:t xml:space="preserve"> </w:t>
-      </w:r>
-      <w:proofErr w:type="spellStart"/>
-      <w:r>
-        <w:t>nastaveno</w:t>
-      </w:r>
-      <w:proofErr w:type="spellEnd"/>
-      <w:r>
-        <w:t xml:space="preserve"> </w:t>
-      </w:r>
-      <w:proofErr w:type="spellStart"/>
-      <w:r>
-        <w:t>jinak</w:t>
-      </w:r>
-      <w:proofErr w:type="spellEnd"/>
-      <w:r>
-        <w:t>.</w:t>
+      <w:r>
+        <w:t>Defaultní VLAN</w:t>
+      </w:r>
+    </w:p>
+    <w:p>
+      <w:r>
+        <w:t>Na cisco zařízeních se jedná o VLAN 1. Z toho důvodu všechny porty na switch spadají do VLAN1 defaultně pokud není nastaveno jinak.</w:t>
       </w:r>
     </w:p>
     <w:p>
@@ -2014,29 +629,9 @@
           <w:numId w:val="8"/>
         </w:numPr>
       </w:pPr>
-      <w:proofErr w:type="spellStart"/>
-      <w:r>
-        <w:t>Všechny</w:t>
-      </w:r>
-      <w:proofErr w:type="spellEnd"/>
-      <w:r>
-        <w:t xml:space="preserve"> porty </w:t>
-      </w:r>
-      <w:proofErr w:type="spellStart"/>
-      <w:r>
-        <w:t>spadají</w:t>
-      </w:r>
-      <w:proofErr w:type="spellEnd"/>
-      <w:r>
-        <w:t xml:space="preserve"> do VLAN 1 </w:t>
-      </w:r>
-      <w:proofErr w:type="spellStart"/>
-      <w:proofErr w:type="gramStart"/>
-      <w:r>
-        <w:t>defaultně</w:t>
-      </w:r>
-      <w:proofErr w:type="spellEnd"/>
-      <w:proofErr w:type="gramEnd"/>
+      <w:r>
+        <w:t>Všechny porty spadají do VLAN 1 defaultně</w:t>
+      </w:r>
     </w:p>
     <w:p>
       <w:pPr>
@@ -2046,21 +641,11 @@
           <w:numId w:val="8"/>
         </w:numPr>
       </w:pPr>
-      <w:proofErr w:type="spellStart"/>
-      <w:r>
-        <w:t>Natvice</w:t>
-      </w:r>
-      <w:proofErr w:type="spellEnd"/>
-      <w:r>
-        <w:t xml:space="preserve"> VLAN je VLAN 1 </w:t>
-      </w:r>
-      <w:proofErr w:type="spellStart"/>
-      <w:r>
-        <w:t>defaultně</w:t>
-      </w:r>
-      <w:proofErr w:type="spellEnd"/>
-      <w:r>
-        <w:t xml:space="preserve"> </w:t>
+      <w:r>
+        <w:t>Native</w:t>
+      </w:r>
+      <w:r>
+        <w:t xml:space="preserve"> VLAN je VLAN 1 defaultně </w:t>
       </w:r>
     </w:p>
     <w:p>
@@ -2072,13 +657,8 @@
         </w:numPr>
       </w:pPr>
       <w:r>
-        <w:t xml:space="preserve">Management VLAN je VLAN 1 </w:t>
-      </w:r>
-      <w:proofErr w:type="spellStart"/>
-      <w:r>
-        <w:t>defaultně</w:t>
-      </w:r>
-      <w:proofErr w:type="spellEnd"/>
+        <w:t>Management VLAN je VLAN 1 defaultně</w:t>
+      </w:r>
     </w:p>
     <w:p>
       <w:pPr>
@@ -2089,105 +669,12 @@
         </w:numPr>
       </w:pPr>
       <w:r>
-        <w:t xml:space="preserve">VLAN 1 </w:t>
-      </w:r>
-      <w:proofErr w:type="spellStart"/>
-      <w:r>
-        <w:t>nemůže</w:t>
-      </w:r>
-      <w:proofErr w:type="spellEnd"/>
-      <w:r>
-        <w:t xml:space="preserve"> </w:t>
-      </w:r>
-      <w:proofErr w:type="spellStart"/>
-      <w:r>
-        <w:t>být</w:t>
-      </w:r>
-      <w:proofErr w:type="spellEnd"/>
-      <w:r>
-        <w:t xml:space="preserve"> </w:t>
-      </w:r>
-      <w:proofErr w:type="spellStart"/>
-      <w:r>
-        <w:t>smazána</w:t>
-      </w:r>
-      <w:proofErr w:type="spellEnd"/>
-      <w:r>
-        <w:t xml:space="preserve"> </w:t>
-      </w:r>
-      <w:proofErr w:type="spellStart"/>
-      <w:r>
-        <w:t>nebo</w:t>
-      </w:r>
-      <w:proofErr w:type="spellEnd"/>
-      <w:r>
-        <w:t xml:space="preserve"> </w:t>
-      </w:r>
-      <w:proofErr w:type="spellStart"/>
-      <w:r>
-        <w:t>přejmenována</w:t>
-      </w:r>
-      <w:proofErr w:type="spellEnd"/>
-    </w:p>
-    <w:p>
-      <w:r>
-        <w:t xml:space="preserve">Pro </w:t>
-      </w:r>
-      <w:proofErr w:type="spellStart"/>
-      <w:r>
-        <w:t>rozpoznání</w:t>
-      </w:r>
-      <w:proofErr w:type="spellEnd"/>
-      <w:r>
-        <w:t xml:space="preserve"> z </w:t>
-      </w:r>
-      <w:proofErr w:type="spellStart"/>
-      <w:r>
-        <w:t>jaké</w:t>
-      </w:r>
-      <w:proofErr w:type="spellEnd"/>
-      <w:r>
-        <w:t xml:space="preserve"> VLAN frame </w:t>
-      </w:r>
-      <w:proofErr w:type="spellStart"/>
-      <w:r>
-        <w:t>pochází</w:t>
-      </w:r>
-      <w:proofErr w:type="spellEnd"/>
-      <w:r>
-        <w:t xml:space="preserve"> </w:t>
-      </w:r>
-      <w:proofErr w:type="spellStart"/>
-      <w:r>
-        <w:t>tak</w:t>
-      </w:r>
-      <w:proofErr w:type="spellEnd"/>
-      <w:r>
-        <w:t xml:space="preserve"> 802.1Q trunk port </w:t>
-      </w:r>
-      <w:proofErr w:type="spellStart"/>
-      <w:r>
-        <w:t>vloží</w:t>
-      </w:r>
-      <w:proofErr w:type="spellEnd"/>
-      <w:r>
-        <w:t xml:space="preserve"> 4 </w:t>
-      </w:r>
-      <w:proofErr w:type="spellStart"/>
-      <w:r>
-        <w:t>bytový</w:t>
-      </w:r>
-      <w:proofErr w:type="spellEnd"/>
-      <w:r>
-        <w:t xml:space="preserve"> tag do ethernet frame </w:t>
-      </w:r>
-      <w:proofErr w:type="spellStart"/>
-      <w:r>
-        <w:t>hlavičky</w:t>
-      </w:r>
-      <w:proofErr w:type="spellEnd"/>
-      <w:r>
-        <w:t>.</w:t>
+        <w:t>VLAN 1 nemůže být smazána nebo přejmenována</w:t>
+      </w:r>
+    </w:p>
+    <w:p>
+      <w:r>
+        <w:t>Pro rozpoznání z jaké VLAN frame pochází tak 802.1Q trunk port vloží 4 bytový tag do ethernet frame hlavičky.</w:t>
       </w:r>
     </w:p>
     <w:p>
@@ -2199,149 +686,8 @@
       </w:r>
     </w:p>
     <w:p>
-      <w:proofErr w:type="spellStart"/>
-      <w:r>
-        <w:t>Jedná</w:t>
-      </w:r>
-      <w:proofErr w:type="spellEnd"/>
-      <w:r>
-        <w:t xml:space="preserve"> se o VLAN </w:t>
-      </w:r>
-      <w:proofErr w:type="spellStart"/>
-      <w:r>
-        <w:t>nastavenou</w:t>
-      </w:r>
-      <w:proofErr w:type="spellEnd"/>
-      <w:r>
-        <w:t xml:space="preserve"> </w:t>
-      </w:r>
-      <w:proofErr w:type="spellStart"/>
-      <w:r>
-        <w:t>specificky</w:t>
-      </w:r>
-      <w:proofErr w:type="spellEnd"/>
-      <w:r>
-        <w:t xml:space="preserve"> pro user-generated </w:t>
-      </w:r>
-      <w:proofErr w:type="spellStart"/>
-      <w:r>
-        <w:t>fraffic</w:t>
-      </w:r>
-      <w:proofErr w:type="spellEnd"/>
-      <w:r>
-        <w:t xml:space="preserve">. </w:t>
-      </w:r>
-      <w:proofErr w:type="spellStart"/>
-      <w:r>
-        <w:t>Někdy</w:t>
-      </w:r>
-      <w:proofErr w:type="spellEnd"/>
-      <w:r>
-        <w:t xml:space="preserve"> se </w:t>
-      </w:r>
-      <w:proofErr w:type="spellStart"/>
-      <w:r>
-        <w:t>názívá</w:t>
-      </w:r>
-      <w:proofErr w:type="spellEnd"/>
-      <w:r>
-        <w:t xml:space="preserve"> take </w:t>
-      </w:r>
-      <w:proofErr w:type="spellStart"/>
-      <w:r>
-        <w:t>jako</w:t>
-      </w:r>
-      <w:proofErr w:type="spellEnd"/>
-      <w:r>
-        <w:t xml:space="preserve"> USER </w:t>
-      </w:r>
-      <w:proofErr w:type="spellStart"/>
-      <w:r>
-        <w:t>vlan</w:t>
-      </w:r>
-      <w:proofErr w:type="spellEnd"/>
-      <w:r>
-        <w:t xml:space="preserve"> </w:t>
-      </w:r>
-      <w:proofErr w:type="spellStart"/>
-      <w:r>
-        <w:t>protože</w:t>
-      </w:r>
-      <w:proofErr w:type="spellEnd"/>
-      <w:r>
-        <w:t xml:space="preserve"> </w:t>
-      </w:r>
-      <w:proofErr w:type="spellStart"/>
-      <w:r>
-        <w:t>rozděluje</w:t>
-      </w:r>
-      <w:proofErr w:type="spellEnd"/>
-      <w:r>
-        <w:t xml:space="preserve"> </w:t>
-      </w:r>
-      <w:proofErr w:type="spellStart"/>
-      <w:r>
-        <w:t>síť</w:t>
-      </w:r>
-      <w:proofErr w:type="spellEnd"/>
-      <w:r>
-        <w:t xml:space="preserve"> </w:t>
-      </w:r>
-      <w:proofErr w:type="spellStart"/>
-      <w:r>
-        <w:t>na</w:t>
-      </w:r>
-      <w:proofErr w:type="spellEnd"/>
-      <w:r>
-        <w:t xml:space="preserve"> </w:t>
-      </w:r>
-      <w:proofErr w:type="spellStart"/>
-      <w:r>
-        <w:t>zařízení</w:t>
-      </w:r>
-      <w:proofErr w:type="spellEnd"/>
-      <w:r>
-        <w:t xml:space="preserve"> a </w:t>
-      </w:r>
-      <w:proofErr w:type="spellStart"/>
-      <w:r>
-        <w:t>usery</w:t>
-      </w:r>
-      <w:proofErr w:type="spellEnd"/>
-      <w:r>
-        <w:t xml:space="preserve">. Voice a management by </w:t>
-      </w:r>
-      <w:proofErr w:type="spellStart"/>
-      <w:r>
-        <w:t>neměl</w:t>
-      </w:r>
-      <w:proofErr w:type="spellEnd"/>
-      <w:r>
-        <w:t xml:space="preserve"> </w:t>
-      </w:r>
-      <w:proofErr w:type="spellStart"/>
-      <w:r>
-        <w:t>být</w:t>
-      </w:r>
-      <w:proofErr w:type="spellEnd"/>
-      <w:r>
-        <w:t xml:space="preserve"> </w:t>
-      </w:r>
-      <w:proofErr w:type="spellStart"/>
-      <w:r>
-        <w:t>povolen</w:t>
-      </w:r>
-      <w:proofErr w:type="spellEnd"/>
-      <w:r>
-        <w:t xml:space="preserve"> </w:t>
-      </w:r>
-      <w:proofErr w:type="spellStart"/>
-      <w:r>
-        <w:t>na</w:t>
-      </w:r>
-      <w:proofErr w:type="spellEnd"/>
-      <w:r>
-        <w:t xml:space="preserve"> data VLAN.</w:t>
+      <w:r>
+        <w:t>Jedná se o VLAN nastavenou specificky pro user-generated fraffic. Někdy se názívá take jako USER vlan protože rozděluje síť na zařízení a usery. Voice a management by neměl být povolen na data VLAN.</w:t>
       </w:r>
     </w:p>
     <w:p>
@@ -2354,117 +700,8 @@
       </w:r>
     </w:p>
     <w:p>
-      <w:proofErr w:type="spellStart"/>
-      <w:r>
-        <w:t>Jedná</w:t>
-      </w:r>
-      <w:proofErr w:type="spellEnd"/>
-      <w:r>
-        <w:t xml:space="preserve"> se o </w:t>
-      </w:r>
-      <w:proofErr w:type="spellStart"/>
-      <w:r>
-        <w:t>speciální</w:t>
-      </w:r>
-      <w:proofErr w:type="spellEnd"/>
-      <w:r>
-        <w:t xml:space="preserve"> </w:t>
-      </w:r>
-      <w:proofErr w:type="spellStart"/>
-      <w:r>
-        <w:t>druh</w:t>
-      </w:r>
-      <w:proofErr w:type="spellEnd"/>
-      <w:r>
-        <w:t xml:space="preserve"> VLAN </w:t>
-      </w:r>
-      <w:proofErr w:type="spellStart"/>
-      <w:r>
-        <w:t>kde</w:t>
-      </w:r>
-      <w:proofErr w:type="spellEnd"/>
-      <w:r>
-        <w:t xml:space="preserve"> </w:t>
-      </w:r>
-      <w:proofErr w:type="spellStart"/>
-      <w:r>
-        <w:t>cestují</w:t>
-      </w:r>
-      <w:proofErr w:type="spellEnd"/>
-      <w:r>
-        <w:t xml:space="preserve"> packet </w:t>
-      </w:r>
-      <w:proofErr w:type="spellStart"/>
-      <w:r>
-        <w:t>které</w:t>
-      </w:r>
-      <w:proofErr w:type="spellEnd"/>
-      <w:r>
-        <w:t xml:space="preserve"> </w:t>
-      </w:r>
-      <w:proofErr w:type="spellStart"/>
-      <w:r>
-        <w:t>nejsou</w:t>
-      </w:r>
-      <w:proofErr w:type="spellEnd"/>
-      <w:r>
-        <w:t xml:space="preserve"> </w:t>
-      </w:r>
-      <w:proofErr w:type="spellStart"/>
-      <w:r>
-        <w:t>otagované</w:t>
-      </w:r>
-      <w:proofErr w:type="spellEnd"/>
-      <w:r>
-        <w:t xml:space="preserve"> </w:t>
-      </w:r>
-      <w:proofErr w:type="spellStart"/>
-      <w:r>
-        <w:t>žádnou</w:t>
-      </w:r>
-      <w:proofErr w:type="spellEnd"/>
-      <w:r>
-        <w:t xml:space="preserve"> VLANOU. </w:t>
-      </w:r>
-      <w:proofErr w:type="spellStart"/>
-      <w:r>
-        <w:t>Podporuje</w:t>
-      </w:r>
-      <w:proofErr w:type="spellEnd"/>
-      <w:r>
-        <w:t xml:space="preserve"> traffic z </w:t>
-      </w:r>
-      <w:proofErr w:type="spellStart"/>
-      <w:r>
-        <w:t>valnů</w:t>
-      </w:r>
-      <w:proofErr w:type="spellEnd"/>
-      <w:r>
-        <w:t xml:space="preserve"> </w:t>
-      </w:r>
-      <w:proofErr w:type="spellStart"/>
-      <w:r>
-        <w:t>tak</w:t>
-      </w:r>
-      <w:proofErr w:type="spellEnd"/>
-      <w:r>
-        <w:t xml:space="preserve"> </w:t>
-      </w:r>
-      <w:proofErr w:type="spellStart"/>
-      <w:r>
-        <w:t>mimo</w:t>
-      </w:r>
-      <w:proofErr w:type="spellEnd"/>
-      <w:r>
-        <w:t xml:space="preserve"> </w:t>
-      </w:r>
-      <w:proofErr w:type="spellStart"/>
-      <w:r>
-        <w:t>ně</w:t>
-      </w:r>
-      <w:proofErr w:type="spellEnd"/>
-      <w:r>
-        <w:t>.</w:t>
+      <w:r>
+        <w:t>Jedná se o speciální druh VLAN kde cestují packet které nejsou otagované žádnou VLANOU. Podporuje traffic z valnů tak mimo ně.</w:t>
       </w:r>
     </w:p>
     <w:p>
@@ -2484,53 +721,11 @@
           <w:szCs w:val="21"/>
         </w:rPr>
       </w:pPr>
-      <w:proofErr w:type="spellStart"/>
-      <w:r>
-        <w:t>Jedná</w:t>
-      </w:r>
-      <w:proofErr w:type="spellEnd"/>
-      <w:r>
-        <w:t xml:space="preserve"> se o DATA VLAN </w:t>
-      </w:r>
-      <w:proofErr w:type="spellStart"/>
-      <w:r>
-        <w:t>nastavenou</w:t>
-      </w:r>
-      <w:proofErr w:type="spellEnd"/>
-      <w:r>
-        <w:t xml:space="preserve"> </w:t>
-      </w:r>
-      <w:proofErr w:type="spellStart"/>
-      <w:r>
-        <w:t>výhradně</w:t>
-      </w:r>
-      <w:proofErr w:type="spellEnd"/>
-      <w:r>
-        <w:t xml:space="preserve"> pro network </w:t>
-      </w:r>
-      <w:proofErr w:type="spellStart"/>
-      <w:r>
-        <w:t>managenet</w:t>
-      </w:r>
-      <w:proofErr w:type="spellEnd"/>
-      <w:r>
-        <w:t xml:space="preserve"> traffic </w:t>
-      </w:r>
-      <w:proofErr w:type="spellStart"/>
-      <w:r>
-        <w:t>jako</w:t>
-      </w:r>
-      <w:proofErr w:type="spellEnd"/>
-      <w:r>
-        <w:t xml:space="preserve"> </w:t>
-      </w:r>
-      <w:proofErr w:type="spellStart"/>
-      <w:r>
-        <w:t>například</w:t>
-      </w:r>
-      <w:proofErr w:type="spellEnd"/>
-      <w:r>
-        <w:t xml:space="preserve"> </w:t>
+      <w:r>
+        <w:t xml:space="preserve">Jedná se o DATA VLAN nastavenou výhradně pro network </w:t>
+      </w:r>
+      <w:r>
+        <w:t xml:space="preserve">managenet traffic jako například </w:t>
       </w:r>
       <w:r>
         <w:rPr>
@@ -2539,76 +734,7 @@
           <w:sz w:val="21"/>
           <w:szCs w:val="21"/>
         </w:rPr>
-        <w:t>SSH, Telnet, HTTPS, HTTP, a SNMP</w:t>
-      </w:r>
-      <w:r>
-        <w:rPr>
-          <w:rFonts w:ascii="Arial" w:hAnsi="Arial" w:cs="Arial"/>
-          <w:color w:val="58585B"/>
-          <w:sz w:val="21"/>
-          <w:szCs w:val="21"/>
-        </w:rPr>
-        <w:t xml:space="preserve">. </w:t>
-      </w:r>
-      <w:proofErr w:type="spellStart"/>
-      <w:r>
-        <w:rPr>
-          <w:rFonts w:ascii="Arial" w:hAnsi="Arial" w:cs="Arial"/>
-          <w:color w:val="58585B"/>
-          <w:sz w:val="21"/>
-          <w:szCs w:val="21"/>
-        </w:rPr>
-        <w:t>Defaultně</w:t>
-      </w:r>
-      <w:proofErr w:type="spellEnd"/>
-      <w:r>
-        <w:rPr>
-          <w:rFonts w:ascii="Arial" w:hAnsi="Arial" w:cs="Arial"/>
-          <w:color w:val="58585B"/>
-          <w:sz w:val="21"/>
-          <w:szCs w:val="21"/>
-        </w:rPr>
-        <w:t xml:space="preserve"> je </w:t>
-      </w:r>
-      <w:proofErr w:type="spellStart"/>
-      <w:r>
-        <w:rPr>
-          <w:rFonts w:ascii="Arial" w:hAnsi="Arial" w:cs="Arial"/>
-          <w:color w:val="58585B"/>
-          <w:sz w:val="21"/>
-          <w:szCs w:val="21"/>
-        </w:rPr>
-        <w:t>nastavená</w:t>
-      </w:r>
-      <w:proofErr w:type="spellEnd"/>
-      <w:r>
-        <w:rPr>
-          <w:rFonts w:ascii="Arial" w:hAnsi="Arial" w:cs="Arial"/>
-          <w:color w:val="58585B"/>
-          <w:sz w:val="21"/>
-          <w:szCs w:val="21"/>
-        </w:rPr>
-        <w:t xml:space="preserve"> </w:t>
-      </w:r>
-      <w:proofErr w:type="spellStart"/>
-      <w:r>
-        <w:rPr>
-          <w:rFonts w:ascii="Arial" w:hAnsi="Arial" w:cs="Arial"/>
-          <w:color w:val="58585B"/>
-          <w:sz w:val="21"/>
-          <w:szCs w:val="21"/>
-        </w:rPr>
-        <w:t>jako</w:t>
-      </w:r>
-      <w:proofErr w:type="spellEnd"/>
-      <w:r>
-        <w:rPr>
-          <w:rFonts w:ascii="Arial" w:hAnsi="Arial" w:cs="Arial"/>
-          <w:color w:val="58585B"/>
-          <w:sz w:val="21"/>
-          <w:szCs w:val="21"/>
-        </w:rPr>
-        <w:t xml:space="preserve"> VLAN 1.</w:t>
+        <w:t>SSH, Telnet, HTTPS, HTTP, a SNMP. Defaultně je nastavená jako VLAN 1.</w:t>
       </w:r>
     </w:p>
     <w:p>
@@ -2620,168 +746,17 @@
       </w:r>
     </w:p>
     <w:p>
-      <w:proofErr w:type="spellStart"/>
-      <w:r>
-        <w:t>Jedná</w:t>
-      </w:r>
-      <w:proofErr w:type="spellEnd"/>
-      <w:r>
-        <w:t xml:space="preserve"> se o point-to-point </w:t>
-      </w:r>
-      <w:proofErr w:type="spellStart"/>
-      <w:r>
-        <w:t>spojení</w:t>
-      </w:r>
-      <w:proofErr w:type="spellEnd"/>
-      <w:r>
-        <w:t xml:space="preserve"> </w:t>
-      </w:r>
-      <w:proofErr w:type="spellStart"/>
-      <w:r>
-        <w:t>mezi</w:t>
-      </w:r>
-      <w:proofErr w:type="spellEnd"/>
-      <w:r>
-        <w:t xml:space="preserve"> </w:t>
-      </w:r>
-      <w:proofErr w:type="spellStart"/>
-      <w:r>
-        <w:t>síťovými</w:t>
-      </w:r>
-      <w:proofErr w:type="spellEnd"/>
-      <w:r>
-        <w:t xml:space="preserve"> </w:t>
-      </w:r>
-      <w:proofErr w:type="spellStart"/>
-      <w:r>
-        <w:t>zařízeními</w:t>
-      </w:r>
-      <w:proofErr w:type="spellEnd"/>
-      <w:r>
-        <w:t xml:space="preserve"> </w:t>
-      </w:r>
-      <w:proofErr w:type="spellStart"/>
-      <w:r>
-        <w:t>které</w:t>
-      </w:r>
-      <w:proofErr w:type="spellEnd"/>
-      <w:r>
-        <w:t xml:space="preserve"> </w:t>
-      </w:r>
-      <w:proofErr w:type="spellStart"/>
-      <w:r>
-        <w:t>pracují</w:t>
-      </w:r>
-      <w:proofErr w:type="spellEnd"/>
-      <w:r>
-        <w:t xml:space="preserve"> </w:t>
-      </w:r>
-      <w:proofErr w:type="spellStart"/>
-      <w:r>
-        <w:t>na</w:t>
-      </w:r>
-      <w:proofErr w:type="spellEnd"/>
-      <w:r>
-        <w:t xml:space="preserve"> vice jak </w:t>
-      </w:r>
-      <w:proofErr w:type="spellStart"/>
-      <w:r>
-        <w:t>jedné</w:t>
-      </w:r>
-      <w:proofErr w:type="spellEnd"/>
-      <w:r>
-        <w:t xml:space="preserve"> VLAN. </w:t>
-      </w:r>
-      <w:proofErr w:type="spellStart"/>
-      <w:r>
-        <w:t>Vlan</w:t>
-      </w:r>
-      <w:proofErr w:type="spellEnd"/>
-      <w:r>
-        <w:t xml:space="preserve"> trunk </w:t>
-      </w:r>
-      <w:proofErr w:type="spellStart"/>
-      <w:r>
-        <w:t>nepatří</w:t>
-      </w:r>
-      <w:proofErr w:type="spellEnd"/>
-      <w:r>
-        <w:t xml:space="preserve"> k </w:t>
-      </w:r>
-      <w:proofErr w:type="spellStart"/>
-      <w:r>
-        <w:t>nějaké</w:t>
-      </w:r>
-      <w:proofErr w:type="spellEnd"/>
-      <w:r>
-        <w:t xml:space="preserve"> </w:t>
-      </w:r>
-      <w:proofErr w:type="spellStart"/>
-      <w:r>
-        <w:t>specifické</w:t>
-      </w:r>
-      <w:proofErr w:type="spellEnd"/>
-      <w:r>
-        <w:t xml:space="preserve"> VLAN </w:t>
-      </w:r>
-      <w:proofErr w:type="spellStart"/>
-      <w:r>
-        <w:t>naopka</w:t>
-      </w:r>
-      <w:proofErr w:type="spellEnd"/>
-      <w:r>
-        <w:t xml:space="preserve"> </w:t>
-      </w:r>
-      <w:proofErr w:type="spellStart"/>
-      <w:r>
-        <w:t>jedná</w:t>
-      </w:r>
-      <w:proofErr w:type="spellEnd"/>
-      <w:r>
-        <w:t xml:space="preserve"> se o </w:t>
-      </w:r>
-      <w:proofErr w:type="spellStart"/>
-      <w:r>
-        <w:t>propojení</w:t>
-      </w:r>
-      <w:proofErr w:type="spellEnd"/>
-      <w:r>
-        <w:t xml:space="preserve"> vice VLAN </w:t>
-      </w:r>
-      <w:proofErr w:type="spellStart"/>
-      <w:r>
-        <w:t>mezi</w:t>
-      </w:r>
-      <w:proofErr w:type="spellEnd"/>
-      <w:r>
-        <w:t xml:space="preserve"> </w:t>
-      </w:r>
-      <w:proofErr w:type="spellStart"/>
-      <w:r>
-        <w:t>switchy</w:t>
-      </w:r>
-      <w:proofErr w:type="spellEnd"/>
-      <w:r>
-        <w:t xml:space="preserve"> a </w:t>
-      </w:r>
-      <w:proofErr w:type="spellStart"/>
-      <w:r>
-        <w:t>routery</w:t>
-      </w:r>
-      <w:proofErr w:type="spellEnd"/>
-      <w:r>
-        <w:t>.</w:t>
+      <w:r>
+        <w:t>Jedná se o point-to-point spojení mezi síťovými zařízeními které pracují na vice jak jedné VLAN. Vlan trunk nepatří k nějaké specifické VLAN naopka jedná se o propojení vice VLAN mezi switchy a routery.</w:t>
       </w:r>
     </w:p>
     <w:p>
       <w:pPr>
         <w:pStyle w:val="Nadpis3"/>
       </w:pPr>
-      <w:proofErr w:type="spellStart"/>
       <w:r>
         <w:t>Konfigurace</w:t>
       </w:r>
-      <w:proofErr w:type="spellEnd"/>
     </w:p>
     <w:p>
       <w:r>
@@ -2802,28 +777,15 @@
         <w:ind w:left="720"/>
       </w:pPr>
       <w:r>
-        <w:t xml:space="preserve">S1# configure </w:t>
-      </w:r>
-      <w:proofErr w:type="gramStart"/>
-      <w:r>
-        <w:t>terminal</w:t>
-      </w:r>
-      <w:proofErr w:type="gramEnd"/>
+        <w:t>S1# configure terminal</w:t>
+      </w:r>
     </w:p>
     <w:p>
       <w:pPr>
         <w:ind w:left="720"/>
       </w:pPr>
       <w:r>
-        <w:t xml:space="preserve">S1(config)# </w:t>
-      </w:r>
-      <w:proofErr w:type="spellStart"/>
-      <w:r>
-        <w:t>vlan</w:t>
-      </w:r>
-      <w:proofErr w:type="spellEnd"/>
-      <w:r>
-        <w:t xml:space="preserve"> 20</w:t>
+        <w:t>S1(config)# vlan 20</w:t>
       </w:r>
     </w:p>
     <w:p>
@@ -2831,20 +793,7 @@
         <w:ind w:left="720"/>
       </w:pPr>
       <w:r>
-        <w:t>S1(config-</w:t>
-      </w:r>
-      <w:proofErr w:type="spellStart"/>
-      <w:proofErr w:type="gramStart"/>
-      <w:r>
-        <w:t>vlan</w:t>
-      </w:r>
-      <w:proofErr w:type="spellEnd"/>
-      <w:r>
-        <w:t>)#</w:t>
-      </w:r>
-      <w:proofErr w:type="gramEnd"/>
-      <w:r>
-        <w:t xml:space="preserve"> name student</w:t>
+        <w:t>S1(config-vlan)# name student</w:t>
       </w:r>
     </w:p>
     <w:p>
@@ -2852,20 +801,7 @@
         <w:ind w:left="720"/>
       </w:pPr>
       <w:r>
-        <w:t>S1(config-</w:t>
-      </w:r>
-      <w:proofErr w:type="spellStart"/>
-      <w:proofErr w:type="gramStart"/>
-      <w:r>
-        <w:t>vlan</w:t>
-      </w:r>
-      <w:proofErr w:type="spellEnd"/>
-      <w:r>
-        <w:t>)#</w:t>
-      </w:r>
-      <w:proofErr w:type="gramEnd"/>
-      <w:r>
-        <w:t xml:space="preserve"> end</w:t>
+        <w:t>S1(config-vlan)# end</w:t>
       </w:r>
     </w:p>
     <w:p>
@@ -2891,13 +827,8 @@
         <w:ind w:left="720"/>
       </w:pPr>
       <w:r>
-        <w:t xml:space="preserve">S1# configure </w:t>
-      </w:r>
-      <w:proofErr w:type="gramStart"/>
-      <w:r>
-        <w:t>terminal</w:t>
-      </w:r>
-      <w:proofErr w:type="gramEnd"/>
+        <w:t>S1# configure terminal</w:t>
+      </w:r>
     </w:p>
     <w:p>
       <w:pPr>
@@ -2912,15 +843,7 @@
         <w:ind w:left="720"/>
       </w:pPr>
       <w:r>
-        <w:t>S1(config-</w:t>
-      </w:r>
-      <w:proofErr w:type="gramStart"/>
-      <w:r>
-        <w:t>if)#</w:t>
-      </w:r>
-      <w:proofErr w:type="gramEnd"/>
-      <w:r>
-        <w:t xml:space="preserve"> switchport mode access</w:t>
+        <w:t>S1(config-if)# switchport mode access</w:t>
       </w:r>
     </w:p>
     <w:p>
@@ -2928,23 +851,7 @@
         <w:ind w:left="720"/>
       </w:pPr>
       <w:r>
-        <w:t>S1(config-</w:t>
-      </w:r>
-      <w:proofErr w:type="gramStart"/>
-      <w:r>
-        <w:t>if)#</w:t>
-      </w:r>
-      <w:proofErr w:type="gramEnd"/>
-      <w:r>
-        <w:t xml:space="preserve"> switchport access </w:t>
-      </w:r>
-      <w:proofErr w:type="spellStart"/>
-      <w:r>
-        <w:t>vlan</w:t>
-      </w:r>
-      <w:proofErr w:type="spellEnd"/>
-      <w:r>
-        <w:t xml:space="preserve"> 20</w:t>
+        <w:t>S1(config-if)# switchport access vlan 20</w:t>
       </w:r>
     </w:p>
     <w:p>
@@ -2961,15 +868,7 @@
         <w:ind w:left="720"/>
       </w:pPr>
       <w:r>
-        <w:t xml:space="preserve">S1(config)# interface </w:t>
-      </w:r>
-      <w:proofErr w:type="spellStart"/>
-      <w:r>
-        <w:t>fastEthernet</w:t>
-      </w:r>
-      <w:proofErr w:type="spellEnd"/>
-      <w:r>
-        <w:t xml:space="preserve"> 0/1</w:t>
+        <w:t>S1(config)# interface fastEthernet 0/1</w:t>
       </w:r>
     </w:p>
     <w:p>
@@ -2977,15 +876,7 @@
         <w:ind w:left="720"/>
       </w:pPr>
       <w:r>
-        <w:t>S1(config-</w:t>
-      </w:r>
-      <w:proofErr w:type="gramStart"/>
-      <w:r>
-        <w:t>if)#</w:t>
-      </w:r>
-      <w:proofErr w:type="gramEnd"/>
-      <w:r>
-        <w:t xml:space="preserve"> switchport mode trunk</w:t>
+        <w:t>S1(config-if)# switchport mode trunk</w:t>
       </w:r>
     </w:p>
     <w:p>
@@ -2993,23 +884,7 @@
         <w:ind w:left="720"/>
       </w:pPr>
       <w:r>
-        <w:t>S1(config-</w:t>
-      </w:r>
-      <w:proofErr w:type="gramStart"/>
-      <w:r>
-        <w:t>if)#</w:t>
-      </w:r>
-      <w:proofErr w:type="gramEnd"/>
-      <w:r>
-        <w:t xml:space="preserve"> switchport trunk native </w:t>
-      </w:r>
-      <w:proofErr w:type="spellStart"/>
-      <w:r>
-        <w:t>vlan</w:t>
-      </w:r>
-      <w:proofErr w:type="spellEnd"/>
-      <w:r>
-        <w:t xml:space="preserve"> 99</w:t>
+        <w:t>S1(config-if)# switchport trunk native vlan 99</w:t>
       </w:r>
     </w:p>
     <w:p>
@@ -3017,23 +892,7 @@
         <w:ind w:left="720"/>
       </w:pPr>
       <w:r>
-        <w:t>S1(config-</w:t>
-      </w:r>
-      <w:proofErr w:type="gramStart"/>
-      <w:r>
-        <w:t>if)#</w:t>
-      </w:r>
-      <w:proofErr w:type="gramEnd"/>
-      <w:r>
-        <w:t xml:space="preserve"> switchport trunk allowed </w:t>
-      </w:r>
-      <w:proofErr w:type="spellStart"/>
-      <w:r>
-        <w:t>vlan</w:t>
-      </w:r>
-      <w:proofErr w:type="spellEnd"/>
-      <w:r>
-        <w:t xml:space="preserve"> 10,20,30,99</w:t>
+        <w:t>S1(config-if)# switchport trunk allowed vlan 10,20,30,99</w:t>
       </w:r>
     </w:p>
     <w:p>
@@ -3041,15 +900,7 @@
         <w:ind w:left="720"/>
       </w:pPr>
       <w:r>
-        <w:t>S1(config-</w:t>
-      </w:r>
-      <w:proofErr w:type="gramStart"/>
-      <w:r>
-        <w:t>if)#</w:t>
-      </w:r>
-      <w:proofErr w:type="gramEnd"/>
-      <w:r>
-        <w:t xml:space="preserve"> end</w:t>
+        <w:t>S1(config-if)# end</w:t>
       </w:r>
     </w:p>
     <w:p>
@@ -3081,9 +932,30 @@
           <w:szCs w:val="21"/>
           <w:shd w:val="clear" w:color="auto" w:fill="FFFFFF"/>
         </w:rPr>
-        <w:t xml:space="preserve">no switchport access </w:t>
-      </w:r>
-      <w:proofErr w:type="spellStart"/>
+        <w:t xml:space="preserve">no switchport access vlan </w:t>
+      </w:r>
+      <w:r>
+        <w:rPr>
+          <w:rFonts w:ascii="Arial" w:hAnsi="Arial" w:cs="Arial"/>
+          <w:color w:val="58585B"/>
+          <w:sz w:val="21"/>
+          <w:szCs w:val="21"/>
+          <w:shd w:val="clear" w:color="auto" w:fill="FFFFFF"/>
+        </w:rPr>
+        <w:t>To change the membership of a port back to the default VLAN 1</w:t>
+      </w:r>
+    </w:p>
+    <w:p>
+      <w:pPr>
+        <w:ind w:left="720"/>
+        <w:rPr>
+          <w:rFonts w:ascii="Arial" w:hAnsi="Arial" w:cs="Arial"/>
+          <w:color w:val="58585B"/>
+          <w:sz w:val="21"/>
+          <w:szCs w:val="21"/>
+          <w:shd w:val="clear" w:color="auto" w:fill="FFFFFF"/>
+        </w:rPr>
+      </w:pPr>
       <w:r>
         <w:rPr>
           <w:rStyle w:val="Siln"/>
@@ -3093,10 +965,22 @@
           <w:szCs w:val="21"/>
           <w:shd w:val="clear" w:color="auto" w:fill="FFFFFF"/>
         </w:rPr>
-        <w:t>vlan</w:t>
-      </w:r>
-      <w:proofErr w:type="spellEnd"/>
-      <w:r>
+        <w:t>switchport access vlan 20</w:t>
+      </w:r>
+      <w:r>
+        <w:rPr>
+          <w:rFonts w:ascii="Arial" w:hAnsi="Arial" w:cs="Arial"/>
+          <w:color w:val="58585B"/>
+          <w:sz w:val="21"/>
+          <w:szCs w:val="21"/>
+          <w:shd w:val="clear" w:color="auto" w:fill="FFFFFF"/>
+        </w:rPr>
+        <w:t xml:space="preserve"> To change the port to VLAN 20</w:t>
+      </w:r>
+    </w:p>
+    <w:p>
+      <w:pPr>
+        <w:ind w:left="720"/>
         <w:rPr>
           <w:rStyle w:val="Siln"/>
           <w:rFonts w:ascii="Arial" w:hAnsi="Arial" w:cs="Arial"/>
@@ -3105,41 +989,6 @@
           <w:szCs w:val="21"/>
           <w:shd w:val="clear" w:color="auto" w:fill="FFFFFF"/>
         </w:rPr>
-        <w:t xml:space="preserve"> </w:t>
-      </w:r>
-      <w:proofErr w:type="gramStart"/>
-      <w:r>
-        <w:rPr>
-          <w:rFonts w:ascii="Arial" w:hAnsi="Arial" w:cs="Arial"/>
-          <w:color w:val="58585B"/>
-          <w:sz w:val="21"/>
-          <w:szCs w:val="21"/>
-          <w:shd w:val="clear" w:color="auto" w:fill="FFFFFF"/>
-        </w:rPr>
-        <w:t>To</w:t>
-      </w:r>
-      <w:proofErr w:type="gramEnd"/>
-      <w:r>
-        <w:rPr>
-          <w:rFonts w:ascii="Arial" w:hAnsi="Arial" w:cs="Arial"/>
-          <w:color w:val="58585B"/>
-          <w:sz w:val="21"/>
-          <w:szCs w:val="21"/>
-          <w:shd w:val="clear" w:color="auto" w:fill="FFFFFF"/>
-        </w:rPr>
-        <w:t xml:space="preserve"> change the membership of a port back to the default VLAN 1</w:t>
-      </w:r>
-    </w:p>
-    <w:p>
-      <w:pPr>
-        <w:ind w:left="720"/>
-        <w:rPr>
-          <w:rFonts w:ascii="Arial" w:hAnsi="Arial" w:cs="Arial"/>
-          <w:color w:val="58585B"/>
-          <w:sz w:val="21"/>
-          <w:szCs w:val="21"/>
-          <w:shd w:val="clear" w:color="auto" w:fill="FFFFFF"/>
-        </w:rPr>
       </w:pPr>
       <w:r>
         <w:rPr>
@@ -3150,81 +999,8 @@
           <w:szCs w:val="21"/>
           <w:shd w:val="clear" w:color="auto" w:fill="FFFFFF"/>
         </w:rPr>
-        <w:t xml:space="preserve">switchport access </w:t>
-      </w:r>
-      <w:proofErr w:type="spellStart"/>
-      <w:r>
-        <w:rPr>
-          <w:rStyle w:val="Siln"/>
-          <w:rFonts w:ascii="Arial" w:hAnsi="Arial" w:cs="Arial"/>
-          <w:color w:val="58585B"/>
-          <w:sz w:val="21"/>
-          <w:szCs w:val="21"/>
-          <w:shd w:val="clear" w:color="auto" w:fill="FFFFFF"/>
-        </w:rPr>
-        <w:t>vlan</w:t>
-      </w:r>
-      <w:proofErr w:type="spellEnd"/>
-      <w:r>
-        <w:rPr>
-          <w:rStyle w:val="Siln"/>
-          <w:rFonts w:ascii="Arial" w:hAnsi="Arial" w:cs="Arial"/>
-          <w:color w:val="58585B"/>
-          <w:sz w:val="21"/>
-          <w:szCs w:val="21"/>
-          <w:shd w:val="clear" w:color="auto" w:fill="FFFFFF"/>
-        </w:rPr>
-        <w:t xml:space="preserve"> 20</w:t>
-      </w:r>
-      <w:r>
-        <w:rPr>
-          <w:rFonts w:ascii="Arial" w:hAnsi="Arial" w:cs="Arial"/>
-          <w:color w:val="58585B"/>
-          <w:sz w:val="21"/>
-          <w:szCs w:val="21"/>
-          <w:shd w:val="clear" w:color="auto" w:fill="FFFFFF"/>
-        </w:rPr>
-        <w:t xml:space="preserve"> To change the port to VLAN 20</w:t>
-      </w:r>
-    </w:p>
-    <w:p>
-      <w:pPr>
-        <w:ind w:left="720"/>
-        <w:rPr>
-          <w:rStyle w:val="Siln"/>
-          <w:rFonts w:ascii="Arial" w:hAnsi="Arial" w:cs="Arial"/>
-          <w:color w:val="58585B"/>
-          <w:sz w:val="21"/>
-          <w:szCs w:val="21"/>
-          <w:shd w:val="clear" w:color="auto" w:fill="FFFFFF"/>
-        </w:rPr>
-      </w:pPr>
-      <w:r>
-        <w:rPr>
-          <w:rStyle w:val="Siln"/>
-          <w:rFonts w:ascii="Arial" w:hAnsi="Arial" w:cs="Arial"/>
-          <w:color w:val="58585B"/>
-          <w:sz w:val="21"/>
-          <w:szCs w:val="21"/>
-          <w:shd w:val="clear" w:color="auto" w:fill="FFFFFF"/>
-        </w:rPr>
-        <w:t xml:space="preserve">no switchport trunk allowed </w:t>
-      </w:r>
-      <w:proofErr w:type="spellStart"/>
-      <w:proofErr w:type="gramStart"/>
-      <w:r>
-        <w:rPr>
-          <w:rStyle w:val="Siln"/>
-          <w:rFonts w:ascii="Arial" w:hAnsi="Arial" w:cs="Arial"/>
-          <w:color w:val="58585B"/>
-          <w:sz w:val="21"/>
-          <w:szCs w:val="21"/>
-          <w:shd w:val="clear" w:color="auto" w:fill="FFFFFF"/>
-        </w:rPr>
-        <w:t>vlan</w:t>
-      </w:r>
-      <w:proofErr w:type="spellEnd"/>
-      <w:proofErr w:type="gramEnd"/>
+        <w:t>no switchport trunk allowed vlan</w:t>
+      </w:r>
     </w:p>
     <w:p>
       <w:pPr>
@@ -3249,9 +1025,22 @@
           <w:shd w:val="clear" w:color="auto" w:fill="FFFFFF"/>
         </w:rPr>
         <w:lastRenderedPageBreak/>
-        <w:t xml:space="preserve">no switchport trunk native </w:t>
-      </w:r>
-      <w:proofErr w:type="spellStart"/>
+        <w:t>no switchport trunk native vlan</w:t>
+      </w:r>
+    </w:p>
+    <w:p>
+      <w:pPr>
+        <w:pStyle w:val="Nadpis4"/>
+        <w:ind w:left="720"/>
+      </w:pPr>
+      <w:r>
+        <w:t>VERIFY INFORMATION</w:t>
+      </w:r>
+    </w:p>
+    <w:p>
+      <w:pPr>
+        <w:ind w:left="720"/>
+      </w:pPr>
       <w:r>
         <w:rPr>
           <w:rStyle w:val="Siln"/>
@@ -3261,23 +1050,18 @@
           <w:szCs w:val="21"/>
           <w:shd w:val="clear" w:color="auto" w:fill="FFFFFF"/>
         </w:rPr>
-        <w:t>vlan</w:t>
-      </w:r>
-      <w:proofErr w:type="spellEnd"/>
-    </w:p>
-    <w:p>
-      <w:pPr>
-        <w:pStyle w:val="Nadpis4"/>
-        <w:ind w:left="720"/>
-      </w:pPr>
-      <w:r>
-        <w:t>VERIFY INFORMATION</w:t>
-      </w:r>
-    </w:p>
-    <w:p>
-      <w:pPr>
-        <w:ind w:left="720"/>
-      </w:pPr>
+        <w:t>show vlan [brief</w:t>
+      </w:r>
+      <w:r>
+        <w:rPr>
+          <w:rFonts w:ascii="Arial" w:hAnsi="Arial" w:cs="Arial"/>
+          <w:color w:val="58585B"/>
+          <w:sz w:val="21"/>
+          <w:szCs w:val="21"/>
+          <w:shd w:val="clear" w:color="auto" w:fill="FFFFFF"/>
+        </w:rPr>
+        <w:t> | </w:t>
+      </w:r>
       <w:r>
         <w:rPr>
           <w:rStyle w:val="Siln"/>
@@ -3287,9 +1071,39 @@
           <w:szCs w:val="21"/>
           <w:shd w:val="clear" w:color="auto" w:fill="FFFFFF"/>
         </w:rPr>
-        <w:t xml:space="preserve">show </w:t>
-      </w:r>
-      <w:proofErr w:type="spellStart"/>
+        <w:t>id</w:t>
+      </w:r>
+      <w:r>
+        <w:rPr>
+          <w:rFonts w:ascii="Arial" w:hAnsi="Arial" w:cs="Arial"/>
+          <w:color w:val="58585B"/>
+          <w:sz w:val="21"/>
+          <w:szCs w:val="21"/>
+          <w:shd w:val="clear" w:color="auto" w:fill="FFFFFF"/>
+        </w:rPr>
+        <w:t> </w:t>
+      </w:r>
+      <w:r>
+        <w:rPr>
+          <w:rStyle w:val="Zdraznn"/>
+          <w:rFonts w:ascii="Arial" w:hAnsi="Arial" w:cs="Arial"/>
+          <w:color w:val="58585B"/>
+          <w:sz w:val="21"/>
+          <w:szCs w:val="21"/>
+          <w:shd w:val="clear" w:color="auto" w:fill="FFFFFF"/>
+        </w:rPr>
+        <w:t>vlan-id</w:t>
+      </w:r>
+      <w:r>
+        <w:rPr>
+          <w:rFonts w:ascii="Arial" w:hAnsi="Arial" w:cs="Arial"/>
+          <w:color w:val="58585B"/>
+          <w:sz w:val="21"/>
+          <w:szCs w:val="21"/>
+          <w:shd w:val="clear" w:color="auto" w:fill="FFFFFF"/>
+        </w:rPr>
+        <w:t> | </w:t>
+      </w:r>
       <w:r>
         <w:rPr>
           <w:rStyle w:val="Siln"/>
@@ -3299,9 +1113,39 @@
           <w:szCs w:val="21"/>
           <w:shd w:val="clear" w:color="auto" w:fill="FFFFFF"/>
         </w:rPr>
-        <w:t>vlan</w:t>
-      </w:r>
-      <w:proofErr w:type="spellEnd"/>
+        <w:t>name</w:t>
+      </w:r>
+      <w:r>
+        <w:rPr>
+          <w:rFonts w:ascii="Arial" w:hAnsi="Arial" w:cs="Arial"/>
+          <w:color w:val="58585B"/>
+          <w:sz w:val="21"/>
+          <w:szCs w:val="21"/>
+          <w:shd w:val="clear" w:color="auto" w:fill="FFFFFF"/>
+        </w:rPr>
+        <w:t> </w:t>
+      </w:r>
+      <w:r>
+        <w:rPr>
+          <w:rStyle w:val="Zdraznn"/>
+          <w:rFonts w:ascii="Arial" w:hAnsi="Arial" w:cs="Arial"/>
+          <w:color w:val="58585B"/>
+          <w:sz w:val="21"/>
+          <w:szCs w:val="21"/>
+          <w:shd w:val="clear" w:color="auto" w:fill="FFFFFF"/>
+        </w:rPr>
+        <w:t>vlan-name</w:t>
+      </w:r>
+      <w:r>
+        <w:rPr>
+          <w:rFonts w:ascii="Arial" w:hAnsi="Arial" w:cs="Arial"/>
+          <w:color w:val="58585B"/>
+          <w:sz w:val="21"/>
+          <w:szCs w:val="21"/>
+          <w:shd w:val="clear" w:color="auto" w:fill="FFFFFF"/>
+        </w:rPr>
+        <w:t> | </w:t>
+      </w:r>
       <w:r>
         <w:rPr>
           <w:rStyle w:val="Siln"/>
@@ -3311,7 +1155,7 @@
           <w:szCs w:val="21"/>
           <w:shd w:val="clear" w:color="auto" w:fill="FFFFFF"/>
         </w:rPr>
-        <w:t> [brief</w:t>
+        <w:t>summary</w:t>
       </w:r>
       <w:r>
         <w:rPr>
@@ -3321,9 +1165,15 @@
           <w:szCs w:val="21"/>
           <w:shd w:val="clear" w:color="auto" w:fill="FFFFFF"/>
         </w:rPr>
-        <w:t> | </w:t>
-      </w:r>
-      <w:r>
+        <w:t>].</w:t>
+      </w:r>
+      <w:r>
+        <w:t xml:space="preserve"> </w:t>
+      </w:r>
+    </w:p>
+    <w:p>
+      <w:pPr>
+        <w:ind w:left="720"/>
         <w:rPr>
           <w:rStyle w:val="Siln"/>
           <w:rFonts w:ascii="Arial" w:hAnsi="Arial" w:cs="Arial"/>
@@ -3332,19 +1182,28 @@
           <w:szCs w:val="21"/>
           <w:shd w:val="clear" w:color="auto" w:fill="FFFFFF"/>
         </w:rPr>
-        <w:t>id</w:t>
-      </w:r>
-      <w:r>
-        <w:rPr>
+      </w:pPr>
+      <w:r>
+        <w:rPr>
+          <w:rStyle w:val="Siln"/>
           <w:rFonts w:ascii="Arial" w:hAnsi="Arial" w:cs="Arial"/>
           <w:color w:val="58585B"/>
           <w:sz w:val="21"/>
           <w:szCs w:val="21"/>
           <w:shd w:val="clear" w:color="auto" w:fill="FFFFFF"/>
         </w:rPr>
+        <w:t>show interfaces</w:t>
+      </w:r>
+      <w:r>
+        <w:rPr>
+          <w:rFonts w:ascii="Arial" w:hAnsi="Arial" w:cs="Arial"/>
+          <w:color w:val="58585B"/>
+          <w:sz w:val="21"/>
+          <w:szCs w:val="21"/>
+          <w:shd w:val="clear" w:color="auto" w:fill="FFFFFF"/>
+        </w:rPr>
         <w:t> </w:t>
       </w:r>
-      <w:proofErr w:type="spellStart"/>
       <w:r>
         <w:rPr>
           <w:rStyle w:val="Zdraznn"/>
@@ -3354,29 +1213,17 @@
           <w:szCs w:val="21"/>
           <w:shd w:val="clear" w:color="auto" w:fill="FFFFFF"/>
         </w:rPr>
-        <w:t>vlan</w:t>
-      </w:r>
-      <w:proofErr w:type="spellEnd"/>
-      <w:r>
-        <w:rPr>
-          <w:rStyle w:val="Zdraznn"/>
+        <w:t>interface-id</w:t>
+      </w:r>
+      <w:r>
+        <w:rPr>
           <w:rFonts w:ascii="Arial" w:hAnsi="Arial" w:cs="Arial"/>
           <w:color w:val="58585B"/>
           <w:sz w:val="21"/>
           <w:szCs w:val="21"/>
           <w:shd w:val="clear" w:color="auto" w:fill="FFFFFF"/>
         </w:rPr>
-        <w:t>-id</w:t>
-      </w:r>
-      <w:r>
-        <w:rPr>
-          <w:rFonts w:ascii="Arial" w:hAnsi="Arial" w:cs="Arial"/>
-          <w:color w:val="58585B"/>
-          <w:sz w:val="21"/>
-          <w:szCs w:val="21"/>
-          <w:shd w:val="clear" w:color="auto" w:fill="FFFFFF"/>
-        </w:rPr>
-        <w:t> | </w:t>
+        <w:t> </w:t>
       </w:r>
       <w:r>
         <w:rPr>
@@ -3387,152 +1234,7 @@
           <w:szCs w:val="21"/>
           <w:shd w:val="clear" w:color="auto" w:fill="FFFFFF"/>
         </w:rPr>
-        <w:t>name</w:t>
-      </w:r>
-      <w:r>
-        <w:rPr>
-          <w:rFonts w:ascii="Arial" w:hAnsi="Arial" w:cs="Arial"/>
-          <w:color w:val="58585B"/>
-          <w:sz w:val="21"/>
-          <w:szCs w:val="21"/>
-          <w:shd w:val="clear" w:color="auto" w:fill="FFFFFF"/>
-        </w:rPr>
-        <w:t> </w:t>
-      </w:r>
-      <w:proofErr w:type="spellStart"/>
-      <w:r>
-        <w:rPr>
-          <w:rStyle w:val="Zdraznn"/>
-          <w:rFonts w:ascii="Arial" w:hAnsi="Arial" w:cs="Arial"/>
-          <w:color w:val="58585B"/>
-          <w:sz w:val="21"/>
-          <w:szCs w:val="21"/>
-          <w:shd w:val="clear" w:color="auto" w:fill="FFFFFF"/>
-        </w:rPr>
-        <w:t>vlan</w:t>
-      </w:r>
-      <w:proofErr w:type="spellEnd"/>
-      <w:r>
-        <w:rPr>
-          <w:rStyle w:val="Zdraznn"/>
-          <w:rFonts w:ascii="Arial" w:hAnsi="Arial" w:cs="Arial"/>
-          <w:color w:val="58585B"/>
-          <w:sz w:val="21"/>
-          <w:szCs w:val="21"/>
-          <w:shd w:val="clear" w:color="auto" w:fill="FFFFFF"/>
-        </w:rPr>
-        <w:t>-name</w:t>
-      </w:r>
-      <w:r>
-        <w:rPr>
-          <w:rFonts w:ascii="Arial" w:hAnsi="Arial" w:cs="Arial"/>
-          <w:color w:val="58585B"/>
-          <w:sz w:val="21"/>
-          <w:szCs w:val="21"/>
-          <w:shd w:val="clear" w:color="auto" w:fill="FFFFFF"/>
-        </w:rPr>
-        <w:t> | </w:t>
-      </w:r>
-      <w:r>
-        <w:rPr>
-          <w:rStyle w:val="Siln"/>
-          <w:rFonts w:ascii="Arial" w:hAnsi="Arial" w:cs="Arial"/>
-          <w:color w:val="58585B"/>
-          <w:sz w:val="21"/>
-          <w:szCs w:val="21"/>
-          <w:shd w:val="clear" w:color="auto" w:fill="FFFFFF"/>
-        </w:rPr>
-        <w:t>summary</w:t>
-      </w:r>
-      <w:r>
-        <w:rPr>
-          <w:rFonts w:ascii="Arial" w:hAnsi="Arial" w:cs="Arial"/>
-          <w:color w:val="58585B"/>
-          <w:sz w:val="21"/>
-          <w:szCs w:val="21"/>
-          <w:shd w:val="clear" w:color="auto" w:fill="FFFFFF"/>
-        </w:rPr>
-        <w:t>].</w:t>
-      </w:r>
-      <w:r>
-        <w:t xml:space="preserve"> </w:t>
-      </w:r>
-    </w:p>
-    <w:p>
-      <w:pPr>
-        <w:ind w:left="720"/>
-        <w:rPr>
-          <w:rStyle w:val="Siln"/>
-          <w:rFonts w:ascii="Arial" w:hAnsi="Arial" w:cs="Arial"/>
-          <w:color w:val="58585B"/>
-          <w:sz w:val="21"/>
-          <w:szCs w:val="21"/>
-          <w:shd w:val="clear" w:color="auto" w:fill="FFFFFF"/>
-        </w:rPr>
-      </w:pPr>
-      <w:r>
-        <w:rPr>
-          <w:rStyle w:val="Siln"/>
-          <w:rFonts w:ascii="Arial" w:hAnsi="Arial" w:cs="Arial"/>
-          <w:color w:val="58585B"/>
-          <w:sz w:val="21"/>
-          <w:szCs w:val="21"/>
-          <w:shd w:val="clear" w:color="auto" w:fill="FFFFFF"/>
-        </w:rPr>
-        <w:t>show interfaces</w:t>
-      </w:r>
-      <w:r>
-        <w:rPr>
-          <w:rFonts w:ascii="Arial" w:hAnsi="Arial" w:cs="Arial"/>
-          <w:color w:val="58585B"/>
-          <w:sz w:val="21"/>
-          <w:szCs w:val="21"/>
-          <w:shd w:val="clear" w:color="auto" w:fill="FFFFFF"/>
-        </w:rPr>
-        <w:t> </w:t>
-      </w:r>
-      <w:r>
-        <w:rPr>
-          <w:rStyle w:val="Zdraznn"/>
-          <w:rFonts w:ascii="Arial" w:hAnsi="Arial" w:cs="Arial"/>
-          <w:color w:val="58585B"/>
-          <w:sz w:val="21"/>
-          <w:szCs w:val="21"/>
-          <w:shd w:val="clear" w:color="auto" w:fill="FFFFFF"/>
-        </w:rPr>
-        <w:t>interface-id</w:t>
-      </w:r>
-      <w:r>
-        <w:rPr>
-          <w:rFonts w:ascii="Arial" w:hAnsi="Arial" w:cs="Arial"/>
-          <w:color w:val="58585B"/>
-          <w:sz w:val="21"/>
-          <w:szCs w:val="21"/>
-          <w:shd w:val="clear" w:color="auto" w:fill="FFFFFF"/>
-        </w:rPr>
-        <w:t> </w:t>
-      </w:r>
-      <w:r>
-        <w:rPr>
-          <w:rStyle w:val="Siln"/>
-          <w:rFonts w:ascii="Arial" w:hAnsi="Arial" w:cs="Arial"/>
-          <w:color w:val="58585B"/>
-          <w:sz w:val="21"/>
-          <w:szCs w:val="21"/>
-          <w:shd w:val="clear" w:color="auto" w:fill="FFFFFF"/>
-        </w:rPr>
-        <w:t>switchport</w:t>
-      </w:r>
-      <w:r>
-        <w:rPr>
-          <w:rStyle w:val="Siln"/>
-          <w:rFonts w:ascii="Arial" w:hAnsi="Arial" w:cs="Arial"/>
-          <w:color w:val="58585B"/>
-          <w:sz w:val="21"/>
-          <w:szCs w:val="21"/>
-          <w:shd w:val="clear" w:color="auto" w:fill="FFFFFF"/>
-        </w:rPr>
-        <w:t xml:space="preserve"> (for trunk especially)</w:t>
+        <w:t>switchport (for trunk especially)</w:t>
       </w:r>
     </w:p>
     <w:p>
@@ -3554,125 +1256,11 @@
       </w:r>
     </w:p>
     <w:p>
-      <w:proofErr w:type="spellStart"/>
-      <w:r>
-        <w:t>Umožňuje</w:t>
-      </w:r>
-      <w:proofErr w:type="spellEnd"/>
-      <w:r>
-        <w:t xml:space="preserve"> </w:t>
-      </w:r>
-      <w:proofErr w:type="spellStart"/>
-      <w:r>
-        <w:t>zrychlit</w:t>
-      </w:r>
-      <w:proofErr w:type="spellEnd"/>
-      <w:r>
-        <w:t xml:space="preserve"> </w:t>
-      </w:r>
-      <w:proofErr w:type="spellStart"/>
-      <w:r>
-        <w:t>konfigurační</w:t>
-      </w:r>
-      <w:proofErr w:type="spellEnd"/>
-      <w:r>
-        <w:t xml:space="preserve"> process pro </w:t>
-      </w:r>
-      <w:proofErr w:type="spellStart"/>
-      <w:r>
-        <w:t>správce</w:t>
-      </w:r>
-      <w:proofErr w:type="spellEnd"/>
-      <w:r>
-        <w:t xml:space="preserve"> </w:t>
-      </w:r>
-      <w:proofErr w:type="spellStart"/>
-      <w:r>
-        <w:t>sítě</w:t>
-      </w:r>
-      <w:proofErr w:type="spellEnd"/>
-      <w:r>
-        <w:t xml:space="preserve">. Porty </w:t>
-      </w:r>
-      <w:proofErr w:type="spellStart"/>
-      <w:r>
-        <w:t>můžou</w:t>
-      </w:r>
-      <w:proofErr w:type="spellEnd"/>
-      <w:r>
-        <w:t xml:space="preserve"> </w:t>
-      </w:r>
-      <w:proofErr w:type="spellStart"/>
-      <w:r>
-        <w:t>být</w:t>
-      </w:r>
-      <w:proofErr w:type="spellEnd"/>
-      <w:r>
-        <w:t xml:space="preserve"> </w:t>
-      </w:r>
-      <w:proofErr w:type="spellStart"/>
-      <w:r>
-        <w:t>nastavené</w:t>
-      </w:r>
-      <w:proofErr w:type="spellEnd"/>
-      <w:r>
-        <w:t xml:space="preserve"> </w:t>
-      </w:r>
-      <w:proofErr w:type="spellStart"/>
-      <w:r>
-        <w:t>jako</w:t>
-      </w:r>
-      <w:proofErr w:type="spellEnd"/>
-      <w:r>
-        <w:t xml:space="preserve"> </w:t>
-      </w:r>
-      <w:proofErr w:type="spellStart"/>
-      <w:r>
-        <w:t>tunking</w:t>
-      </w:r>
-      <w:proofErr w:type="spellEnd"/>
-      <w:r>
-        <w:t xml:space="preserve">, </w:t>
-      </w:r>
-      <w:proofErr w:type="spellStart"/>
-      <w:r>
-        <w:t>nontrunking</w:t>
-      </w:r>
-      <w:proofErr w:type="spellEnd"/>
-      <w:r>
-        <w:t xml:space="preserve"> </w:t>
-      </w:r>
-      <w:proofErr w:type="spellStart"/>
-      <w:r>
-        <w:t>nebo</w:t>
-      </w:r>
-      <w:proofErr w:type="spellEnd"/>
-      <w:r>
-        <w:t xml:space="preserve"> negotiate </w:t>
-      </w:r>
-      <w:proofErr w:type="spellStart"/>
-      <w:r>
-        <w:t>trunking</w:t>
-      </w:r>
-      <w:proofErr w:type="spellEnd"/>
-      <w:r>
-        <w:t xml:space="preserve"> s </w:t>
-      </w:r>
-      <w:proofErr w:type="spellStart"/>
-      <w:r>
-        <w:t>příbuzným</w:t>
-      </w:r>
-      <w:proofErr w:type="spellEnd"/>
-      <w:r>
-        <w:t xml:space="preserve"> </w:t>
-      </w:r>
-      <w:proofErr w:type="spellStart"/>
-      <w:r>
-        <w:t>zařízením</w:t>
-      </w:r>
-      <w:proofErr w:type="spellEnd"/>
-      <w:r>
-        <w:t>.</w:t>
+      <w:r>
+        <w:t xml:space="preserve">Umožňuje zrychlit konfigurační process pro správce sítě. Porty můžou být nastavené </w:t>
+      </w:r>
+      <w:r>
+        <w:t>jako tunking, nontrunking nebo negotiate trunking s příbuzným zařízením.</w:t>
       </w:r>
     </w:p>
     <w:p>
@@ -3682,34 +1270,13 @@
     </w:p>
     <w:p>
       <w:r>
-        <w:t>S1(config-</w:t>
-      </w:r>
-      <w:proofErr w:type="gramStart"/>
-      <w:r>
-        <w:t>if)#</w:t>
-      </w:r>
-      <w:proofErr w:type="gramEnd"/>
-      <w:r>
-        <w:t xml:space="preserve"> switchport mode trunk</w:t>
-      </w:r>
-    </w:p>
-    <w:p>
-      <w:r>
-        <w:t>S1(config-</w:t>
-      </w:r>
-      <w:proofErr w:type="gramStart"/>
-      <w:r>
-        <w:t>if)#</w:t>
-      </w:r>
-      <w:proofErr w:type="gramEnd"/>
-      <w:r>
-        <w:t xml:space="preserve"> switchport </w:t>
-      </w:r>
-      <w:proofErr w:type="spellStart"/>
-      <w:r>
-        <w:t>nonegotiate</w:t>
-      </w:r>
-      <w:proofErr w:type="spellEnd"/>
+        <w:t>S1(config-if)# switchport mode trunk</w:t>
+      </w:r>
+    </w:p>
+    <w:p>
+      <w:r>
+        <w:t>S1(config-if)# switchport nonegotiate</w:t>
+      </w:r>
     </w:p>
     <w:p>
       <w:pPr>
@@ -3724,15 +1291,7 @@
     </w:p>
     <w:p>
       <w:r>
-        <w:t>S1(config-</w:t>
-      </w:r>
-      <w:proofErr w:type="gramStart"/>
-      <w:r>
-        <w:t>if)#</w:t>
-      </w:r>
-      <w:proofErr w:type="gramEnd"/>
-      <w:r>
-        <w:t xml:space="preserve"> switchport mode dynamic auto</w:t>
+        <w:t>S1(config-if)# switchport mode dynamic auto</w:t>
       </w:r>
     </w:p>
     <w:p>
@@ -3743,81 +1302,12 @@
         </w:numPr>
       </w:pPr>
       <w:r>
-        <w:t xml:space="preserve">To re-enable dynamic </w:t>
-      </w:r>
-      <w:proofErr w:type="spellStart"/>
-      <w:r>
-        <w:t>trunking</w:t>
-      </w:r>
-      <w:proofErr w:type="spellEnd"/>
-      <w:r>
-        <w:t xml:space="preserve"> protocol </w:t>
-      </w:r>
-    </w:p>
-    <w:p>
-      <w:proofErr w:type="spellStart"/>
-      <w:r>
-        <w:t>Pokud</w:t>
-      </w:r>
-      <w:proofErr w:type="spellEnd"/>
-      <w:r>
-        <w:t xml:space="preserve"> </w:t>
-      </w:r>
-      <w:proofErr w:type="spellStart"/>
-      <w:r>
-        <w:t>jsou</w:t>
-      </w:r>
-      <w:proofErr w:type="spellEnd"/>
-      <w:r>
-        <w:t xml:space="preserve"> porty </w:t>
-      </w:r>
-      <w:proofErr w:type="spellStart"/>
-      <w:r>
-        <w:t>propojující</w:t>
-      </w:r>
-      <w:proofErr w:type="spellEnd"/>
-      <w:r>
-        <w:t xml:space="preserve"> </w:t>
-      </w:r>
-      <w:proofErr w:type="spellStart"/>
-      <w:r>
-        <w:t>dva</w:t>
-      </w:r>
-      <w:proofErr w:type="spellEnd"/>
-      <w:r>
-        <w:t xml:space="preserve"> </w:t>
-      </w:r>
-      <w:proofErr w:type="spellStart"/>
-      <w:r>
-        <w:t>switche</w:t>
-      </w:r>
-      <w:proofErr w:type="spellEnd"/>
-      <w:r>
-        <w:t xml:space="preserve"> </w:t>
-      </w:r>
-      <w:proofErr w:type="spellStart"/>
-      <w:r>
-        <w:t>nastavené</w:t>
-      </w:r>
-      <w:proofErr w:type="spellEnd"/>
-      <w:r>
-        <w:t xml:space="preserve"> aby </w:t>
-      </w:r>
-      <w:proofErr w:type="spellStart"/>
-      <w:r>
-        <w:t>ignorovaly</w:t>
-      </w:r>
-      <w:proofErr w:type="spellEnd"/>
-      <w:r>
-        <w:t xml:space="preserve"> DTP advertisements za </w:t>
-      </w:r>
-      <w:proofErr w:type="spellStart"/>
-      <w:r>
-        <w:t>pomocí</w:t>
-      </w:r>
-      <w:proofErr w:type="spellEnd"/>
-      <w:r>
-        <w:t xml:space="preserve"> </w:t>
+        <w:t>To re-enable dynamic trunking protocol </w:t>
+      </w:r>
+    </w:p>
+    <w:p>
+      <w:r>
+        <w:t xml:space="preserve">Pokud jsou porty propojující dva switche nastavené aby ignorovaly DTP advertisements za pomocí </w:t>
       </w:r>
       <w:r>
         <w:rPr>
@@ -3840,47 +1330,10 @@
           <w:b/>
           <w:bCs/>
         </w:rPr>
-        <w:t xml:space="preserve">switchport </w:t>
-      </w:r>
-      <w:proofErr w:type="spellStart"/>
-      <w:r>
-        <w:rPr>
-          <w:b/>
-          <w:bCs/>
-        </w:rPr>
-        <w:t>nonegotiate</w:t>
-      </w:r>
-      <w:proofErr w:type="spellEnd"/>
-      <w:r>
-        <w:rPr>
-          <w:b/>
-          <w:bCs/>
-        </w:rPr>
-        <w:t xml:space="preserve"> </w:t>
-      </w:r>
-      <w:proofErr w:type="spellStart"/>
-      <w:r>
-        <w:t>příkazy</w:t>
-      </w:r>
-      <w:proofErr w:type="spellEnd"/>
-      <w:r>
-        <w:t xml:space="preserve"> porty </w:t>
-      </w:r>
-      <w:proofErr w:type="spellStart"/>
-      <w:r>
-        <w:t>zůstanou</w:t>
-      </w:r>
-      <w:proofErr w:type="spellEnd"/>
-      <w:r>
-        <w:t xml:space="preserve"> trunk </w:t>
-      </w:r>
-      <w:proofErr w:type="spellStart"/>
-      <w:r>
-        <w:t>modu</w:t>
-      </w:r>
-      <w:proofErr w:type="spellEnd"/>
-      <w:r>
-        <w:t xml:space="preserve">. </w:t>
+        <w:t xml:space="preserve">switchport nonegotiate </w:t>
+      </w:r>
+      <w:r>
+        <w:t xml:space="preserve">příkazy porty zůstanou trunk modu. </w:t>
       </w:r>
     </w:p>
     <w:p>
@@ -3899,15 +1352,7 @@
     </w:p>
     <w:p>
       <w:r>
-        <w:t xml:space="preserve">switchport mode </w:t>
-      </w:r>
-      <w:proofErr w:type="gramStart"/>
-      <w:r>
-        <w:t>{ access</w:t>
-      </w:r>
-      <w:proofErr w:type="gramEnd"/>
-      <w:r>
-        <w:t xml:space="preserve"> | dynamic { auto | desirable } | trunk }</w:t>
+        <w:t>switchport mode { access | dynamic { auto | desirable } | trunk }</w:t>
       </w:r>
     </w:p>
     <w:tbl>
@@ -4124,27 +1569,7 @@
                 <w:sz w:val="21"/>
                 <w:szCs w:val="21"/>
               </w:rPr>
-              <w:t xml:space="preserve">Puts the interface (access port) into permanent </w:t>
-            </w:r>
-            <w:proofErr w:type="spellStart"/>
-            <w:r>
-              <w:rPr>
-                <w:rFonts w:ascii="Arial" w:eastAsia="Times New Roman" w:hAnsi="Arial" w:cs="Arial"/>
-                <w:color w:val="58585B"/>
-                <w:sz w:val="21"/>
-                <w:szCs w:val="21"/>
-              </w:rPr>
-              <w:t>nontrunking</w:t>
-            </w:r>
-            <w:proofErr w:type="spellEnd"/>
-            <w:r>
-              <w:rPr>
-                <w:rFonts w:ascii="Arial" w:eastAsia="Times New Roman" w:hAnsi="Arial" w:cs="Arial"/>
-                <w:color w:val="58585B"/>
-                <w:sz w:val="21"/>
-                <w:szCs w:val="21"/>
-              </w:rPr>
-              <w:t xml:space="preserve"> mode and negotiates to convert the link into a nontrunk link.</w:t>
+              <w:t>Puts the interface (access port) into permanent nontrunking mode and negotiates to convert the link into a nontrunk link.</w:t>
             </w:r>
           </w:p>
           <w:p>
@@ -4577,27 +2002,7 @@
                 <w:sz w:val="21"/>
                 <w:szCs w:val="21"/>
               </w:rPr>
-              <w:t xml:space="preserve">Puts the interface into permanent </w:t>
-            </w:r>
-            <w:proofErr w:type="spellStart"/>
-            <w:r>
-              <w:rPr>
-                <w:rFonts w:ascii="Arial" w:eastAsia="Times New Roman" w:hAnsi="Arial" w:cs="Arial"/>
-                <w:color w:val="58585B"/>
-                <w:sz w:val="21"/>
-                <w:szCs w:val="21"/>
-              </w:rPr>
-              <w:t>trunking</w:t>
-            </w:r>
-            <w:proofErr w:type="spellEnd"/>
-            <w:r>
-              <w:rPr>
-                <w:rFonts w:ascii="Arial" w:eastAsia="Times New Roman" w:hAnsi="Arial" w:cs="Arial"/>
-                <w:color w:val="58585B"/>
-                <w:sz w:val="21"/>
-                <w:szCs w:val="21"/>
-              </w:rPr>
-              <w:t xml:space="preserve"> mode and negotiates to convert the neighboring link into a trunk link.</w:t>
+              <w:t>Puts the interface into permanent trunking mode and negotiates to convert the neighboring link into a trunk link.</w:t>
             </w:r>
           </w:p>
           <w:p>
@@ -5697,42 +3102,8 @@
           <w:szCs w:val="21"/>
           <w:shd w:val="clear" w:color="auto" w:fill="FFFFFF"/>
         </w:rPr>
-        <w:t xml:space="preserve"> show </w:t>
-      </w:r>
-      <w:proofErr w:type="spellStart"/>
-      <w:r>
-        <w:rPr>
-          <w:rFonts w:ascii="Arial" w:hAnsi="Arial" w:cs="Arial"/>
-          <w:color w:val="58585B"/>
-          <w:sz w:val="21"/>
-          <w:szCs w:val="21"/>
-          <w:shd w:val="clear" w:color="auto" w:fill="FFFFFF"/>
-        </w:rPr>
-        <w:t>dtp</w:t>
-      </w:r>
-      <w:proofErr w:type="spellEnd"/>
-      <w:r>
-        <w:rPr>
-          <w:rFonts w:ascii="Arial" w:hAnsi="Arial" w:cs="Arial"/>
-          <w:color w:val="58585B"/>
-          <w:sz w:val="21"/>
-          <w:szCs w:val="21"/>
-          <w:shd w:val="clear" w:color="auto" w:fill="FFFFFF"/>
-        </w:rPr>
-        <w:t xml:space="preserve"> </w:t>
-      </w:r>
-      <w:proofErr w:type="gramStart"/>
-      <w:r>
-        <w:rPr>
-          <w:rFonts w:ascii="Arial" w:hAnsi="Arial" w:cs="Arial"/>
-          <w:color w:val="58585B"/>
-          <w:sz w:val="21"/>
-          <w:szCs w:val="21"/>
-          <w:shd w:val="clear" w:color="auto" w:fill="FFFFFF"/>
-        </w:rPr>
-        <w:t>interface</w:t>
-      </w:r>
-      <w:proofErr w:type="gramEnd"/>
+        <w:t xml:space="preserve"> show dtp interface</w:t>
+      </w:r>
     </w:p>
     <w:p>
       <w:pPr>
@@ -5744,779 +3115,17 @@
     </w:p>
     <w:p>
       <w:r>
-        <w:t xml:space="preserve">VLAN </w:t>
-      </w:r>
-      <w:proofErr w:type="spellStart"/>
-      <w:r>
-        <w:t>Trunking</w:t>
-      </w:r>
-      <w:proofErr w:type="spellEnd"/>
-      <w:r>
-        <w:t xml:space="preserve"> Protocol (VTP) je </w:t>
-      </w:r>
-      <w:proofErr w:type="spellStart"/>
-      <w:r>
-        <w:t>proprietární</w:t>
-      </w:r>
-      <w:proofErr w:type="spellEnd"/>
-      <w:r>
-        <w:t xml:space="preserve"> </w:t>
-      </w:r>
-      <w:proofErr w:type="spellStart"/>
-      <w:r>
-        <w:t>síťový</w:t>
-      </w:r>
-      <w:proofErr w:type="spellEnd"/>
-      <w:r>
-        <w:t xml:space="preserve"> </w:t>
-      </w:r>
-      <w:proofErr w:type="spellStart"/>
-      <w:r>
-        <w:t>protokol</w:t>
-      </w:r>
-      <w:proofErr w:type="spellEnd"/>
-      <w:r>
-        <w:t xml:space="preserve"> </w:t>
-      </w:r>
-      <w:proofErr w:type="spellStart"/>
-      <w:r>
-        <w:t>společnosti</w:t>
-      </w:r>
-      <w:proofErr w:type="spellEnd"/>
-      <w:r>
-        <w:t xml:space="preserve"> Cisco, </w:t>
-      </w:r>
-      <w:proofErr w:type="spellStart"/>
-      <w:r>
-        <w:t>který</w:t>
-      </w:r>
-      <w:proofErr w:type="spellEnd"/>
-      <w:r>
-        <w:t xml:space="preserve"> </w:t>
-      </w:r>
-      <w:proofErr w:type="spellStart"/>
-      <w:r>
-        <w:t>zajišťuje</w:t>
-      </w:r>
-      <w:proofErr w:type="spellEnd"/>
-      <w:r>
-        <w:t xml:space="preserve"> </w:t>
-      </w:r>
-      <w:proofErr w:type="spellStart"/>
-      <w:r>
-        <w:t>přenášení</w:t>
-      </w:r>
-      <w:proofErr w:type="spellEnd"/>
-      <w:r>
-        <w:t xml:space="preserve"> </w:t>
-      </w:r>
-      <w:proofErr w:type="spellStart"/>
-      <w:r>
-        <w:t>čísel</w:t>
-      </w:r>
-      <w:proofErr w:type="spellEnd"/>
-      <w:r>
-        <w:t xml:space="preserve"> a </w:t>
-      </w:r>
-      <w:proofErr w:type="spellStart"/>
-      <w:r>
-        <w:t>názvů</w:t>
-      </w:r>
-      <w:proofErr w:type="spellEnd"/>
-      <w:r>
-        <w:t xml:space="preserve"> </w:t>
-      </w:r>
-      <w:proofErr w:type="spellStart"/>
-      <w:r>
-        <w:t>virtuálních</w:t>
-      </w:r>
-      <w:proofErr w:type="spellEnd"/>
-      <w:r>
-        <w:t xml:space="preserve"> LAN (VLAN) </w:t>
-      </w:r>
-      <w:proofErr w:type="spellStart"/>
-      <w:r>
-        <w:t>mezi</w:t>
-      </w:r>
-      <w:proofErr w:type="spellEnd"/>
-      <w:r>
-        <w:t xml:space="preserve"> </w:t>
-      </w:r>
-      <w:proofErr w:type="spellStart"/>
-      <w:r>
-        <w:t>přepínači</w:t>
-      </w:r>
-      <w:proofErr w:type="spellEnd"/>
-      <w:r>
-        <w:t xml:space="preserve"> </w:t>
-      </w:r>
-      <w:proofErr w:type="spellStart"/>
-      <w:r>
-        <w:t>zařazenými</w:t>
-      </w:r>
-      <w:proofErr w:type="spellEnd"/>
-      <w:r>
-        <w:t xml:space="preserve"> do </w:t>
-      </w:r>
-      <w:proofErr w:type="spellStart"/>
-      <w:r>
-        <w:t>jedné</w:t>
-      </w:r>
-      <w:proofErr w:type="spellEnd"/>
-      <w:r>
-        <w:t xml:space="preserve"> </w:t>
-      </w:r>
-      <w:proofErr w:type="spellStart"/>
-      <w:r>
-        <w:t>domény</w:t>
-      </w:r>
-      <w:proofErr w:type="spellEnd"/>
-      <w:r>
-        <w:t xml:space="preserve">, </w:t>
-      </w:r>
-      <w:proofErr w:type="spellStart"/>
-      <w:r>
-        <w:t>což</w:t>
-      </w:r>
-      <w:proofErr w:type="spellEnd"/>
-      <w:r>
-        <w:t xml:space="preserve"> </w:t>
-      </w:r>
-      <w:proofErr w:type="spellStart"/>
-      <w:r>
-        <w:t>usnadňuje</w:t>
-      </w:r>
-      <w:proofErr w:type="spellEnd"/>
-      <w:r>
-        <w:t xml:space="preserve"> </w:t>
-      </w:r>
-      <w:proofErr w:type="spellStart"/>
-      <w:r>
-        <w:t>jejich</w:t>
-      </w:r>
-      <w:proofErr w:type="spellEnd"/>
-      <w:r>
-        <w:t xml:space="preserve"> </w:t>
-      </w:r>
-      <w:proofErr w:type="spellStart"/>
-      <w:r>
-        <w:t>správu</w:t>
-      </w:r>
-      <w:proofErr w:type="spellEnd"/>
-      <w:r>
-        <w:t xml:space="preserve">. </w:t>
-      </w:r>
-      <w:proofErr w:type="spellStart"/>
-      <w:r>
-        <w:t>Protokol</w:t>
-      </w:r>
-      <w:proofErr w:type="spellEnd"/>
-      <w:r>
-        <w:t xml:space="preserve"> VTP je </w:t>
-      </w:r>
-      <w:proofErr w:type="spellStart"/>
-      <w:r>
-        <w:t>dostupný</w:t>
-      </w:r>
-      <w:proofErr w:type="spellEnd"/>
-      <w:r>
-        <w:t xml:space="preserve"> </w:t>
-      </w:r>
-      <w:proofErr w:type="spellStart"/>
-      <w:r>
-        <w:t>na</w:t>
-      </w:r>
-      <w:proofErr w:type="spellEnd"/>
-      <w:r>
-        <w:t xml:space="preserve"> </w:t>
-      </w:r>
-      <w:proofErr w:type="spellStart"/>
-      <w:r>
-        <w:t>většině</w:t>
-      </w:r>
-      <w:proofErr w:type="spellEnd"/>
-      <w:r>
-        <w:t xml:space="preserve"> Cisco </w:t>
-      </w:r>
-      <w:proofErr w:type="spellStart"/>
-      <w:r>
-        <w:t>přepínačích</w:t>
-      </w:r>
-      <w:proofErr w:type="spellEnd"/>
-      <w:r>
-        <w:t xml:space="preserve"> </w:t>
-      </w:r>
-      <w:proofErr w:type="spellStart"/>
-      <w:r>
-        <w:t>typu</w:t>
-      </w:r>
-      <w:proofErr w:type="spellEnd"/>
-      <w:r>
-        <w:t xml:space="preserve"> Catalyst.</w:t>
-      </w:r>
-    </w:p>
-    <w:p>
-      <w:proofErr w:type="spellStart"/>
-      <w:r>
-        <w:t>Při</w:t>
-      </w:r>
-      <w:proofErr w:type="spellEnd"/>
-      <w:r>
-        <w:t xml:space="preserve"> </w:t>
-      </w:r>
-      <w:proofErr w:type="spellStart"/>
-      <w:r>
-        <w:t>návrhu</w:t>
-      </w:r>
-      <w:proofErr w:type="spellEnd"/>
-      <w:r>
-        <w:t xml:space="preserve"> </w:t>
-      </w:r>
-      <w:proofErr w:type="spellStart"/>
-      <w:r>
-        <w:t>zvolí</w:t>
-      </w:r>
-      <w:proofErr w:type="spellEnd"/>
-      <w:r>
-        <w:t xml:space="preserve"> </w:t>
-      </w:r>
-      <w:proofErr w:type="spellStart"/>
-      <w:r>
-        <w:t>správce</w:t>
-      </w:r>
-      <w:proofErr w:type="spellEnd"/>
-      <w:r>
-        <w:t xml:space="preserve"> </w:t>
-      </w:r>
-      <w:proofErr w:type="spellStart"/>
-      <w:r>
-        <w:t>sítě</w:t>
-      </w:r>
-      <w:proofErr w:type="spellEnd"/>
-      <w:r>
-        <w:t xml:space="preserve"> </w:t>
-      </w:r>
-      <w:proofErr w:type="spellStart"/>
-      <w:r>
-        <w:t>jeden</w:t>
-      </w:r>
-      <w:proofErr w:type="spellEnd"/>
-      <w:r>
-        <w:t xml:space="preserve"> z </w:t>
-      </w:r>
-      <w:proofErr w:type="spellStart"/>
-      <w:r>
-        <w:t>přepínačů</w:t>
-      </w:r>
-      <w:proofErr w:type="spellEnd"/>
-      <w:r>
-        <w:t xml:space="preserve"> </w:t>
-      </w:r>
-      <w:proofErr w:type="spellStart"/>
-      <w:r>
-        <w:t>jako</w:t>
-      </w:r>
-      <w:proofErr w:type="spellEnd"/>
-      <w:r>
-        <w:t xml:space="preserve"> server, </w:t>
-      </w:r>
-      <w:proofErr w:type="spellStart"/>
-      <w:r>
-        <w:t>ostatní</w:t>
-      </w:r>
-      <w:proofErr w:type="spellEnd"/>
-      <w:r>
-        <w:t xml:space="preserve"> </w:t>
-      </w:r>
-      <w:proofErr w:type="spellStart"/>
-      <w:r>
-        <w:t>mohou</w:t>
-      </w:r>
-      <w:proofErr w:type="spellEnd"/>
-      <w:r>
-        <w:t xml:space="preserve"> </w:t>
-      </w:r>
-      <w:proofErr w:type="spellStart"/>
-      <w:r>
-        <w:t>být</w:t>
-      </w:r>
-      <w:proofErr w:type="spellEnd"/>
-      <w:r>
-        <w:t xml:space="preserve"> </w:t>
-      </w:r>
-      <w:proofErr w:type="spellStart"/>
-      <w:r>
-        <w:t>typu</w:t>
-      </w:r>
-      <w:proofErr w:type="spellEnd"/>
-      <w:r>
-        <w:t xml:space="preserve"> client </w:t>
-      </w:r>
-      <w:proofErr w:type="spellStart"/>
-      <w:r>
-        <w:t>nebo</w:t>
-      </w:r>
-      <w:proofErr w:type="spellEnd"/>
-      <w:r>
-        <w:t xml:space="preserve"> transparent, a </w:t>
-      </w:r>
-      <w:proofErr w:type="spellStart"/>
-      <w:r>
-        <w:t>také</w:t>
-      </w:r>
-      <w:proofErr w:type="spellEnd"/>
-      <w:r>
-        <w:t xml:space="preserve"> </w:t>
-      </w:r>
-      <w:proofErr w:type="spellStart"/>
-      <w:r>
-        <w:t>zvolené</w:t>
-      </w:r>
-      <w:proofErr w:type="spellEnd"/>
-      <w:r>
-        <w:t xml:space="preserve"> </w:t>
-      </w:r>
-      <w:proofErr w:type="spellStart"/>
-      <w:r>
-        <w:t>přepínače</w:t>
-      </w:r>
-      <w:proofErr w:type="spellEnd"/>
-      <w:r>
-        <w:t xml:space="preserve"> </w:t>
-      </w:r>
-      <w:proofErr w:type="spellStart"/>
-      <w:r>
-        <w:t>přiřadí</w:t>
-      </w:r>
-      <w:proofErr w:type="spellEnd"/>
-      <w:r>
-        <w:t xml:space="preserve"> do </w:t>
-      </w:r>
-      <w:proofErr w:type="spellStart"/>
-      <w:r>
-        <w:t>domény</w:t>
-      </w:r>
-      <w:proofErr w:type="spellEnd"/>
-      <w:r>
-        <w:t xml:space="preserve">, </w:t>
-      </w:r>
-      <w:proofErr w:type="spellStart"/>
-      <w:r>
-        <w:t>která</w:t>
-      </w:r>
-      <w:proofErr w:type="spellEnd"/>
-      <w:r>
-        <w:t xml:space="preserve"> je </w:t>
-      </w:r>
-      <w:proofErr w:type="spellStart"/>
-      <w:r>
-        <w:t>označena</w:t>
-      </w:r>
-      <w:proofErr w:type="spellEnd"/>
-      <w:r>
-        <w:t xml:space="preserve"> </w:t>
-      </w:r>
-      <w:proofErr w:type="spellStart"/>
-      <w:r>
-        <w:t>textovým</w:t>
-      </w:r>
-      <w:proofErr w:type="spellEnd"/>
-      <w:r>
-        <w:t xml:space="preserve"> </w:t>
-      </w:r>
-      <w:proofErr w:type="spellStart"/>
-      <w:r>
-        <w:t>řetězcem</w:t>
-      </w:r>
-      <w:proofErr w:type="spellEnd"/>
-      <w:r>
-        <w:t xml:space="preserve">. </w:t>
-      </w:r>
-      <w:proofErr w:type="spellStart"/>
-      <w:r>
-        <w:t>Jakákoliv</w:t>
-      </w:r>
-      <w:proofErr w:type="spellEnd"/>
-      <w:r>
-        <w:t xml:space="preserve"> </w:t>
-      </w:r>
-      <w:proofErr w:type="spellStart"/>
-      <w:r>
-        <w:t>změna</w:t>
-      </w:r>
-      <w:proofErr w:type="spellEnd"/>
-      <w:r>
-        <w:t xml:space="preserve"> v </w:t>
-      </w:r>
-      <w:proofErr w:type="spellStart"/>
-      <w:r>
-        <w:t>nastavení</w:t>
-      </w:r>
-      <w:proofErr w:type="spellEnd"/>
-      <w:r>
-        <w:t xml:space="preserve"> VLAN </w:t>
-      </w:r>
-      <w:proofErr w:type="spellStart"/>
-      <w:r>
-        <w:t>na</w:t>
-      </w:r>
-      <w:proofErr w:type="spellEnd"/>
-      <w:r>
-        <w:t xml:space="preserve"> </w:t>
-      </w:r>
-      <w:proofErr w:type="spellStart"/>
-      <w:r>
-        <w:t>přepínači</w:t>
-      </w:r>
-      <w:proofErr w:type="spellEnd"/>
-      <w:r>
-        <w:t xml:space="preserve"> </w:t>
-      </w:r>
-      <w:proofErr w:type="spellStart"/>
-      <w:r>
-        <w:t>typu</w:t>
-      </w:r>
-      <w:proofErr w:type="spellEnd"/>
-      <w:r>
-        <w:t xml:space="preserve"> server (</w:t>
-      </w:r>
-      <w:proofErr w:type="spellStart"/>
-      <w:r>
-        <w:t>přidání</w:t>
-      </w:r>
-      <w:proofErr w:type="spellEnd"/>
-      <w:r>
-        <w:t xml:space="preserve">, </w:t>
-      </w:r>
-      <w:proofErr w:type="spellStart"/>
-      <w:r>
-        <w:t>přejmenování</w:t>
-      </w:r>
-      <w:proofErr w:type="spellEnd"/>
-      <w:r>
-        <w:t xml:space="preserve">, </w:t>
-      </w:r>
-      <w:proofErr w:type="spellStart"/>
-      <w:r>
-        <w:t>smazání</w:t>
-      </w:r>
-      <w:proofErr w:type="spellEnd"/>
-      <w:r>
-        <w:t xml:space="preserve">), je </w:t>
-      </w:r>
-      <w:proofErr w:type="spellStart"/>
-      <w:r>
-        <w:t>přenesena</w:t>
-      </w:r>
-      <w:proofErr w:type="spellEnd"/>
-      <w:r>
-        <w:t xml:space="preserve"> </w:t>
-      </w:r>
-      <w:proofErr w:type="spellStart"/>
-      <w:r>
-        <w:t>na</w:t>
-      </w:r>
-      <w:proofErr w:type="spellEnd"/>
-      <w:r>
-        <w:t xml:space="preserve"> </w:t>
-      </w:r>
-      <w:proofErr w:type="spellStart"/>
-      <w:r>
-        <w:t>ostatní</w:t>
-      </w:r>
-      <w:proofErr w:type="spellEnd"/>
-      <w:r>
-        <w:t xml:space="preserve"> </w:t>
-      </w:r>
-      <w:proofErr w:type="spellStart"/>
-      <w:r>
-        <w:t>přepínače</w:t>
-      </w:r>
-      <w:proofErr w:type="spellEnd"/>
-      <w:r>
-        <w:t xml:space="preserve"> </w:t>
-      </w:r>
-      <w:proofErr w:type="spellStart"/>
-      <w:r>
-        <w:t>ve</w:t>
-      </w:r>
-      <w:proofErr w:type="spellEnd"/>
-      <w:r>
-        <w:t xml:space="preserve"> </w:t>
-      </w:r>
-      <w:proofErr w:type="spellStart"/>
-      <w:r>
-        <w:t>stejné</w:t>
-      </w:r>
-      <w:proofErr w:type="spellEnd"/>
-      <w:r>
-        <w:t xml:space="preserve"> </w:t>
-      </w:r>
-      <w:proofErr w:type="spellStart"/>
-      <w:r>
-        <w:t>doméně</w:t>
-      </w:r>
-      <w:proofErr w:type="spellEnd"/>
-      <w:r>
-        <w:t xml:space="preserve"> – </w:t>
-      </w:r>
-      <w:proofErr w:type="spellStart"/>
-      <w:r>
-        <w:t>přepínače</w:t>
-      </w:r>
-      <w:proofErr w:type="spellEnd"/>
-      <w:r>
-        <w:t xml:space="preserve"> </w:t>
-      </w:r>
-      <w:proofErr w:type="spellStart"/>
-      <w:r>
-        <w:t>typu</w:t>
-      </w:r>
-      <w:proofErr w:type="spellEnd"/>
-      <w:r>
-        <w:t xml:space="preserve"> client </w:t>
-      </w:r>
-      <w:proofErr w:type="spellStart"/>
-      <w:r>
-        <w:t>tyto</w:t>
-      </w:r>
-      <w:proofErr w:type="spellEnd"/>
-      <w:r>
-        <w:t xml:space="preserve"> </w:t>
-      </w:r>
-      <w:proofErr w:type="spellStart"/>
-      <w:r>
-        <w:t>změny</w:t>
-      </w:r>
-      <w:proofErr w:type="spellEnd"/>
-      <w:r>
-        <w:t xml:space="preserve"> </w:t>
-      </w:r>
-      <w:proofErr w:type="spellStart"/>
-      <w:r>
-        <w:t>použijí</w:t>
-      </w:r>
-      <w:proofErr w:type="spellEnd"/>
-      <w:r>
-        <w:t xml:space="preserve"> </w:t>
-      </w:r>
-      <w:proofErr w:type="spellStart"/>
-      <w:r>
-        <w:t>na</w:t>
-      </w:r>
-      <w:proofErr w:type="spellEnd"/>
-      <w:r>
-        <w:t xml:space="preserve"> </w:t>
-      </w:r>
-      <w:proofErr w:type="spellStart"/>
-      <w:r>
-        <w:t>svou</w:t>
-      </w:r>
-      <w:proofErr w:type="spellEnd"/>
-      <w:r>
-        <w:t xml:space="preserve"> </w:t>
-      </w:r>
-      <w:proofErr w:type="spellStart"/>
-      <w:r>
-        <w:t>tabulku</w:t>
-      </w:r>
-      <w:proofErr w:type="spellEnd"/>
-      <w:r>
-        <w:t xml:space="preserve"> VLAN v </w:t>
-      </w:r>
-      <w:proofErr w:type="spellStart"/>
-      <w:r>
-        <w:t>paměti</w:t>
-      </w:r>
-      <w:proofErr w:type="spellEnd"/>
-      <w:r>
-        <w:t xml:space="preserve">, </w:t>
-      </w:r>
-      <w:proofErr w:type="spellStart"/>
-      <w:r>
-        <w:t>přepínače</w:t>
-      </w:r>
-      <w:proofErr w:type="spellEnd"/>
-      <w:r>
-        <w:t xml:space="preserve"> </w:t>
-      </w:r>
-      <w:proofErr w:type="spellStart"/>
-      <w:r>
-        <w:t>typu</w:t>
-      </w:r>
-      <w:proofErr w:type="spellEnd"/>
-      <w:r>
-        <w:t xml:space="preserve"> transparent je </w:t>
-      </w:r>
-      <w:proofErr w:type="spellStart"/>
-      <w:r>
-        <w:t>jen</w:t>
-      </w:r>
-      <w:proofErr w:type="spellEnd"/>
-      <w:r>
-        <w:t xml:space="preserve"> </w:t>
-      </w:r>
-      <w:proofErr w:type="spellStart"/>
-      <w:r>
-        <w:t>rozešlou</w:t>
-      </w:r>
-      <w:proofErr w:type="spellEnd"/>
-      <w:r>
-        <w:t xml:space="preserve"> </w:t>
-      </w:r>
-      <w:proofErr w:type="spellStart"/>
-      <w:r>
-        <w:t>na</w:t>
-      </w:r>
-      <w:proofErr w:type="spellEnd"/>
-      <w:r>
-        <w:t xml:space="preserve"> </w:t>
-      </w:r>
-      <w:proofErr w:type="spellStart"/>
-      <w:r>
-        <w:t>další</w:t>
-      </w:r>
-      <w:proofErr w:type="spellEnd"/>
-      <w:r>
-        <w:t xml:space="preserve"> </w:t>
-      </w:r>
-      <w:proofErr w:type="spellStart"/>
-      <w:r>
-        <w:t>přepínače</w:t>
-      </w:r>
-      <w:proofErr w:type="spellEnd"/>
-      <w:r>
-        <w:t xml:space="preserve">. U </w:t>
-      </w:r>
-      <w:proofErr w:type="spellStart"/>
-      <w:r>
-        <w:t>přepínačů</w:t>
-      </w:r>
-      <w:proofErr w:type="spellEnd"/>
-      <w:r>
-        <w:t xml:space="preserve"> client </w:t>
-      </w:r>
-      <w:proofErr w:type="spellStart"/>
-      <w:r>
-        <w:t>nelze</w:t>
-      </w:r>
-      <w:proofErr w:type="spellEnd"/>
-      <w:r>
-        <w:t xml:space="preserve"> </w:t>
-      </w:r>
-      <w:proofErr w:type="spellStart"/>
-      <w:r>
-        <w:t>vytvářet</w:t>
-      </w:r>
-      <w:proofErr w:type="spellEnd"/>
-      <w:r>
-        <w:t xml:space="preserve"> VLAN, ani </w:t>
-      </w:r>
-      <w:proofErr w:type="spellStart"/>
-      <w:r>
-        <w:t>měnit</w:t>
-      </w:r>
-      <w:proofErr w:type="spellEnd"/>
-      <w:r>
-        <w:t xml:space="preserve"> </w:t>
-      </w:r>
-      <w:proofErr w:type="spellStart"/>
-      <w:r>
-        <w:t>existující</w:t>
-      </w:r>
-      <w:proofErr w:type="spellEnd"/>
-      <w:r>
-        <w:t>.</w:t>
-      </w:r>
-    </w:p>
-    <w:p>
-      <w:proofErr w:type="spellStart"/>
-      <w:r>
-        <w:t>Přepínače</w:t>
-      </w:r>
-      <w:proofErr w:type="spellEnd"/>
-      <w:r>
-        <w:t xml:space="preserve"> </w:t>
-      </w:r>
-      <w:proofErr w:type="spellStart"/>
-      <w:r>
-        <w:t>mezi</w:t>
-      </w:r>
-      <w:proofErr w:type="spellEnd"/>
-      <w:r>
-        <w:t xml:space="preserve"> </w:t>
-      </w:r>
-      <w:proofErr w:type="spellStart"/>
-      <w:r>
-        <w:t>sebou</w:t>
-      </w:r>
-      <w:proofErr w:type="spellEnd"/>
-      <w:r>
-        <w:t xml:space="preserve"> </w:t>
-      </w:r>
-      <w:proofErr w:type="spellStart"/>
-      <w:r>
-        <w:t>komunikují</w:t>
-      </w:r>
-      <w:proofErr w:type="spellEnd"/>
-      <w:r>
-        <w:t xml:space="preserve"> </w:t>
-      </w:r>
-      <w:proofErr w:type="spellStart"/>
-      <w:r>
-        <w:t>zasíláním</w:t>
-      </w:r>
-      <w:proofErr w:type="spellEnd"/>
-      <w:r>
-        <w:t xml:space="preserve"> </w:t>
-      </w:r>
-      <w:proofErr w:type="spellStart"/>
-      <w:r>
-        <w:t>tří</w:t>
-      </w:r>
-      <w:proofErr w:type="spellEnd"/>
-      <w:r>
-        <w:t xml:space="preserve"> </w:t>
-      </w:r>
-      <w:proofErr w:type="spellStart"/>
-      <w:r>
-        <w:t>druhů</w:t>
-      </w:r>
-      <w:proofErr w:type="spellEnd"/>
-      <w:r>
-        <w:t xml:space="preserve"> </w:t>
-      </w:r>
-      <w:proofErr w:type="spellStart"/>
-      <w:r>
-        <w:t>paketů</w:t>
-      </w:r>
-      <w:proofErr w:type="spellEnd"/>
-      <w:r>
-        <w:t xml:space="preserve"> </w:t>
-      </w:r>
-      <w:proofErr w:type="spellStart"/>
-      <w:r>
-        <w:t>na</w:t>
-      </w:r>
-      <w:proofErr w:type="spellEnd"/>
-      <w:r>
-        <w:t xml:space="preserve"> </w:t>
-      </w:r>
-      <w:proofErr w:type="spellStart"/>
-      <w:r>
-        <w:t>multicastovou</w:t>
-      </w:r>
-      <w:proofErr w:type="spellEnd"/>
-      <w:r>
-        <w:t xml:space="preserve"> MAC </w:t>
-      </w:r>
-      <w:proofErr w:type="spellStart"/>
-      <w:r>
-        <w:t>adresu</w:t>
-      </w:r>
-      <w:proofErr w:type="spellEnd"/>
-      <w:r>
-        <w:t xml:space="preserve"> 01-00-0C-CC-CC-CC:</w:t>
+        <w:t>VLAN Trunking Protocol (VTP) je proprietární síťový protokol společnosti Cisco, který zajišťuje přenášení čísel a názvů virtuálních LAN (VLAN) mezi přepínači zařazenými do jedné domény, což usnadňuje jejich správu. Protokol VTP je dostupný na většině Cisco přepínačích typu Catalyst.</w:t>
+      </w:r>
+    </w:p>
+    <w:p>
+      <w:r>
+        <w:t>Při návrhu zvolí správce sítě jeden z přepínačů jako server, ostatní mohou být typu client nebo transparent, a také zvolené přepínače přiřadí do domény, která je označena textovým řetězcem. Jakákoliv změna v nastavení VLAN na přepínači typu server (přidání, přejmenování, smazání), je přenesena na ostatní přepínače ve stejné doméně – přepínače typu client tyto změny použijí na svou tabulku VLAN v paměti, přepínače typu transparent je jen rozešlou na další přepínače. U přepínačů client nelze vytvářet VLAN, ani měnit existující.</w:t>
+      </w:r>
+    </w:p>
+    <w:p>
+      <w:r>
+        <w:t>Přepínače mezi sebou komunikují zasíláním tří druhů paketů na multicastovou MAC adresu 01-00-0C-CC-CC-CC:</w:t>
       </w:r>
     </w:p>
     <w:p>
@@ -6543,517 +3152,8 @@
       <w:pPr>
         <w:pStyle w:val="Odstavecseseznamem"/>
       </w:pPr>
-      <w:proofErr w:type="spellStart"/>
-      <w:r>
-        <w:t>Tento</w:t>
-      </w:r>
-      <w:proofErr w:type="spellEnd"/>
-      <w:r>
-        <w:t xml:space="preserve"> </w:t>
-      </w:r>
-      <w:proofErr w:type="spellStart"/>
-      <w:r>
-        <w:t>paket</w:t>
-      </w:r>
-      <w:proofErr w:type="spellEnd"/>
-      <w:r>
-        <w:t xml:space="preserve"> je </w:t>
-      </w:r>
-      <w:proofErr w:type="spellStart"/>
-      <w:r>
-        <w:t>zasílán</w:t>
-      </w:r>
-      <w:proofErr w:type="spellEnd"/>
-      <w:r>
-        <w:t xml:space="preserve"> </w:t>
-      </w:r>
-      <w:proofErr w:type="spellStart"/>
-      <w:r>
-        <w:t>ve</w:t>
-      </w:r>
-      <w:proofErr w:type="spellEnd"/>
-      <w:r>
-        <w:t xml:space="preserve"> </w:t>
-      </w:r>
-      <w:proofErr w:type="spellStart"/>
-      <w:r>
-        <w:t>výchozím</w:t>
-      </w:r>
-      <w:proofErr w:type="spellEnd"/>
-      <w:r>
-        <w:t xml:space="preserve"> </w:t>
-      </w:r>
-      <w:proofErr w:type="spellStart"/>
-      <w:r>
-        <w:t>nastavením</w:t>
-      </w:r>
-      <w:proofErr w:type="spellEnd"/>
-      <w:r>
-        <w:t xml:space="preserve"> </w:t>
-      </w:r>
-      <w:proofErr w:type="spellStart"/>
-      <w:r>
-        <w:t>každých</w:t>
-      </w:r>
-      <w:proofErr w:type="spellEnd"/>
-      <w:r>
-        <w:t xml:space="preserve"> </w:t>
-      </w:r>
-      <w:proofErr w:type="spellStart"/>
-      <w:r>
-        <w:t>pět</w:t>
-      </w:r>
-      <w:proofErr w:type="spellEnd"/>
-      <w:r>
-        <w:t xml:space="preserve"> </w:t>
-      </w:r>
-      <w:proofErr w:type="spellStart"/>
-      <w:r>
-        <w:t>minut</w:t>
-      </w:r>
-      <w:proofErr w:type="spellEnd"/>
-      <w:r>
-        <w:t xml:space="preserve"> </w:t>
-      </w:r>
-      <w:proofErr w:type="gramStart"/>
-      <w:r>
-        <w:t>a</w:t>
-      </w:r>
-      <w:proofErr w:type="gramEnd"/>
-      <w:r>
-        <w:t xml:space="preserve"> </w:t>
-      </w:r>
-      <w:proofErr w:type="spellStart"/>
-      <w:r>
-        <w:t>obsahuje</w:t>
-      </w:r>
-      <w:proofErr w:type="spellEnd"/>
-      <w:r>
-        <w:t xml:space="preserve"> </w:t>
-      </w:r>
-      <w:proofErr w:type="spellStart"/>
-      <w:r>
-        <w:t>jméno</w:t>
-      </w:r>
-      <w:proofErr w:type="spellEnd"/>
-      <w:r>
-        <w:t xml:space="preserve"> </w:t>
-      </w:r>
-      <w:proofErr w:type="spellStart"/>
-      <w:r>
-        <w:t>domény</w:t>
-      </w:r>
-      <w:proofErr w:type="spellEnd"/>
-      <w:r>
-        <w:t xml:space="preserve">, </w:t>
-      </w:r>
-      <w:proofErr w:type="spellStart"/>
-      <w:r>
-        <w:t>číslo</w:t>
-      </w:r>
-      <w:proofErr w:type="spellEnd"/>
-      <w:r>
-        <w:t xml:space="preserve"> </w:t>
-      </w:r>
-      <w:proofErr w:type="spellStart"/>
-      <w:r>
-        <w:t>revize</w:t>
-      </w:r>
-      <w:proofErr w:type="spellEnd"/>
-      <w:r>
-        <w:t xml:space="preserve"> a </w:t>
-      </w:r>
-      <w:proofErr w:type="spellStart"/>
-      <w:r>
-        <w:t>čas</w:t>
-      </w:r>
-      <w:proofErr w:type="spellEnd"/>
-      <w:r>
-        <w:t xml:space="preserve"> </w:t>
-      </w:r>
-      <w:proofErr w:type="spellStart"/>
-      <w:r>
-        <w:t>poslední</w:t>
-      </w:r>
-      <w:proofErr w:type="spellEnd"/>
-      <w:r>
-        <w:t xml:space="preserve"> </w:t>
-      </w:r>
-      <w:proofErr w:type="spellStart"/>
-      <w:r>
-        <w:t>změny</w:t>
-      </w:r>
-      <w:proofErr w:type="spellEnd"/>
-      <w:r>
-        <w:t xml:space="preserve">. </w:t>
-      </w:r>
-      <w:proofErr w:type="spellStart"/>
-      <w:r>
-        <w:t>Při</w:t>
-      </w:r>
-      <w:proofErr w:type="spellEnd"/>
-      <w:r>
-        <w:t xml:space="preserve"> </w:t>
-      </w:r>
-      <w:proofErr w:type="spellStart"/>
-      <w:r>
-        <w:t>obdržení</w:t>
-      </w:r>
-      <w:proofErr w:type="spellEnd"/>
-      <w:r>
-        <w:t xml:space="preserve"> </w:t>
-      </w:r>
-      <w:proofErr w:type="spellStart"/>
-      <w:r>
-        <w:t>této</w:t>
-      </w:r>
-      <w:proofErr w:type="spellEnd"/>
-      <w:r>
-        <w:t xml:space="preserve"> </w:t>
-      </w:r>
-      <w:proofErr w:type="spellStart"/>
-      <w:r>
-        <w:t>zprávy</w:t>
-      </w:r>
-      <w:proofErr w:type="spellEnd"/>
-      <w:r>
-        <w:t xml:space="preserve"> </w:t>
-      </w:r>
-      <w:proofErr w:type="spellStart"/>
-      <w:r>
-        <w:t>přepínač</w:t>
-      </w:r>
-      <w:proofErr w:type="spellEnd"/>
-      <w:r>
-        <w:t xml:space="preserve"> </w:t>
-      </w:r>
-      <w:proofErr w:type="spellStart"/>
-      <w:r>
-        <w:t>zkontroluje</w:t>
-      </w:r>
-      <w:proofErr w:type="spellEnd"/>
-      <w:r>
-        <w:t xml:space="preserve">, </w:t>
-      </w:r>
-      <w:proofErr w:type="spellStart"/>
-      <w:r>
-        <w:t>zda</w:t>
-      </w:r>
-      <w:proofErr w:type="spellEnd"/>
-      <w:r>
-        <w:t xml:space="preserve"> </w:t>
-      </w:r>
-      <w:proofErr w:type="spellStart"/>
-      <w:r>
-        <w:t>paket</w:t>
-      </w:r>
-      <w:proofErr w:type="spellEnd"/>
-      <w:r>
-        <w:t xml:space="preserve"> </w:t>
-      </w:r>
-      <w:proofErr w:type="spellStart"/>
-      <w:r>
-        <w:t>obsahuje</w:t>
-      </w:r>
-      <w:proofErr w:type="spellEnd"/>
-      <w:r>
-        <w:t xml:space="preserve"> </w:t>
-      </w:r>
-      <w:proofErr w:type="spellStart"/>
-      <w:r>
-        <w:t>stejný</w:t>
-      </w:r>
-      <w:proofErr w:type="spellEnd"/>
-      <w:r>
-        <w:t xml:space="preserve"> </w:t>
-      </w:r>
-      <w:proofErr w:type="spellStart"/>
-      <w:r>
-        <w:t>název</w:t>
-      </w:r>
-      <w:proofErr w:type="spellEnd"/>
-      <w:r>
-        <w:t xml:space="preserve"> </w:t>
-      </w:r>
-      <w:proofErr w:type="spellStart"/>
-      <w:r>
-        <w:t>domény</w:t>
-      </w:r>
-      <w:proofErr w:type="spellEnd"/>
-      <w:r>
-        <w:t xml:space="preserve"> </w:t>
-      </w:r>
-      <w:proofErr w:type="spellStart"/>
-      <w:r>
-        <w:t>jako</w:t>
-      </w:r>
-      <w:proofErr w:type="spellEnd"/>
-      <w:r>
-        <w:t xml:space="preserve"> </w:t>
-      </w:r>
-      <w:proofErr w:type="spellStart"/>
-      <w:r>
-        <w:t>přepínač</w:t>
-      </w:r>
-      <w:proofErr w:type="spellEnd"/>
-      <w:r>
-        <w:t xml:space="preserve"> a </w:t>
-      </w:r>
-      <w:proofErr w:type="spellStart"/>
-      <w:r>
-        <w:t>také</w:t>
-      </w:r>
-      <w:proofErr w:type="spellEnd"/>
-      <w:r>
-        <w:t xml:space="preserve">, </w:t>
-      </w:r>
-      <w:proofErr w:type="spellStart"/>
-      <w:r>
-        <w:t>zda</w:t>
-      </w:r>
-      <w:proofErr w:type="spellEnd"/>
-      <w:r>
-        <w:t xml:space="preserve"> </w:t>
-      </w:r>
-      <w:proofErr w:type="spellStart"/>
-      <w:r>
-        <w:t>číslo</w:t>
-      </w:r>
-      <w:proofErr w:type="spellEnd"/>
-      <w:r>
-        <w:t xml:space="preserve"> </w:t>
-      </w:r>
-      <w:proofErr w:type="spellStart"/>
-      <w:r>
-        <w:t>revize</w:t>
-      </w:r>
-      <w:proofErr w:type="spellEnd"/>
-      <w:r>
-        <w:t xml:space="preserve"> je </w:t>
-      </w:r>
-      <w:proofErr w:type="spellStart"/>
-      <w:r>
-        <w:t>vyšší</w:t>
-      </w:r>
-      <w:proofErr w:type="spellEnd"/>
-      <w:r>
-        <w:t xml:space="preserve"> </w:t>
-      </w:r>
-      <w:proofErr w:type="spellStart"/>
-      <w:r>
-        <w:t>než</w:t>
-      </w:r>
-      <w:proofErr w:type="spellEnd"/>
-      <w:r>
-        <w:t xml:space="preserve"> </w:t>
-      </w:r>
-      <w:proofErr w:type="spellStart"/>
-      <w:r>
-        <w:t>číslo</w:t>
-      </w:r>
-      <w:proofErr w:type="spellEnd"/>
-      <w:r>
-        <w:t xml:space="preserve"> </w:t>
-      </w:r>
-      <w:proofErr w:type="spellStart"/>
-      <w:r>
-        <w:t>revize</w:t>
-      </w:r>
-      <w:proofErr w:type="spellEnd"/>
-      <w:r>
-        <w:t xml:space="preserve"> z </w:t>
-      </w:r>
-      <w:proofErr w:type="spellStart"/>
-      <w:r>
-        <w:t>poslední</w:t>
-      </w:r>
-      <w:proofErr w:type="spellEnd"/>
-      <w:r>
-        <w:t xml:space="preserve"> </w:t>
-      </w:r>
-      <w:proofErr w:type="spellStart"/>
-      <w:r>
-        <w:t>obdržené</w:t>
-      </w:r>
-      <w:proofErr w:type="spellEnd"/>
-      <w:r>
-        <w:t xml:space="preserve"> Summary advertisements. V tom </w:t>
-      </w:r>
-      <w:proofErr w:type="spellStart"/>
-      <w:r>
-        <w:t>případě</w:t>
-      </w:r>
-      <w:proofErr w:type="spellEnd"/>
-      <w:r>
-        <w:t xml:space="preserve"> </w:t>
-      </w:r>
-      <w:proofErr w:type="spellStart"/>
-      <w:r>
-        <w:t>odešle</w:t>
-      </w:r>
-      <w:proofErr w:type="spellEnd"/>
-      <w:r>
-        <w:t xml:space="preserve"> </w:t>
-      </w:r>
-      <w:proofErr w:type="spellStart"/>
-      <w:r>
-        <w:t>zpět</w:t>
-      </w:r>
-      <w:proofErr w:type="spellEnd"/>
-      <w:r>
-        <w:t xml:space="preserve"> </w:t>
-      </w:r>
-      <w:proofErr w:type="spellStart"/>
-      <w:r>
-        <w:t>paket</w:t>
-      </w:r>
-      <w:proofErr w:type="spellEnd"/>
-      <w:r>
-        <w:t xml:space="preserve"> Advertisement requests, </w:t>
-      </w:r>
-      <w:proofErr w:type="spellStart"/>
-      <w:r>
-        <w:t>jinak</w:t>
-      </w:r>
-      <w:proofErr w:type="spellEnd"/>
-      <w:r>
-        <w:t xml:space="preserve"> </w:t>
-      </w:r>
-      <w:proofErr w:type="spellStart"/>
-      <w:r>
-        <w:t>zprávu</w:t>
-      </w:r>
-      <w:proofErr w:type="spellEnd"/>
-      <w:r>
-        <w:t xml:space="preserve"> </w:t>
-      </w:r>
-      <w:proofErr w:type="spellStart"/>
-      <w:r>
-        <w:t>ignoruje</w:t>
-      </w:r>
-      <w:proofErr w:type="spellEnd"/>
-      <w:r>
-        <w:t xml:space="preserve">. Tyto </w:t>
-      </w:r>
-      <w:proofErr w:type="spellStart"/>
-      <w:r>
-        <w:t>zprávy</w:t>
-      </w:r>
-      <w:proofErr w:type="spellEnd"/>
-      <w:r>
-        <w:t xml:space="preserve"> je </w:t>
-      </w:r>
-      <w:proofErr w:type="spellStart"/>
-      <w:r>
-        <w:t>možno</w:t>
-      </w:r>
-      <w:proofErr w:type="spellEnd"/>
-      <w:r>
-        <w:t xml:space="preserve"> </w:t>
-      </w:r>
-      <w:proofErr w:type="spellStart"/>
-      <w:r>
-        <w:t>zaheslovat</w:t>
-      </w:r>
-      <w:proofErr w:type="spellEnd"/>
-      <w:r>
-        <w:t xml:space="preserve">, pro </w:t>
-      </w:r>
-      <w:proofErr w:type="spellStart"/>
-      <w:r>
-        <w:t>správnou</w:t>
-      </w:r>
-      <w:proofErr w:type="spellEnd"/>
-      <w:r>
-        <w:t xml:space="preserve"> </w:t>
-      </w:r>
-      <w:proofErr w:type="spellStart"/>
-      <w:r>
-        <w:t>funkci</w:t>
-      </w:r>
-      <w:proofErr w:type="spellEnd"/>
-      <w:r>
-        <w:t xml:space="preserve"> je </w:t>
-      </w:r>
-      <w:proofErr w:type="spellStart"/>
-      <w:r>
-        <w:t>potřeba</w:t>
-      </w:r>
-      <w:proofErr w:type="spellEnd"/>
-      <w:r>
-        <w:t xml:space="preserve">, aby </w:t>
-      </w:r>
-      <w:proofErr w:type="spellStart"/>
-      <w:r>
-        <w:t>na</w:t>
-      </w:r>
-      <w:proofErr w:type="spellEnd"/>
-      <w:r>
-        <w:t xml:space="preserve"> </w:t>
-      </w:r>
-      <w:proofErr w:type="spellStart"/>
-      <w:r>
-        <w:t>všech</w:t>
-      </w:r>
-      <w:proofErr w:type="spellEnd"/>
-      <w:r>
-        <w:t xml:space="preserve"> </w:t>
-      </w:r>
-      <w:proofErr w:type="spellStart"/>
-      <w:r>
-        <w:t>přepínačích</w:t>
-      </w:r>
-      <w:proofErr w:type="spellEnd"/>
-      <w:r>
-        <w:t xml:space="preserve"> v </w:t>
-      </w:r>
-      <w:proofErr w:type="spellStart"/>
-      <w:r>
-        <w:t>jedné</w:t>
-      </w:r>
-      <w:proofErr w:type="spellEnd"/>
-      <w:r>
-        <w:t xml:space="preserve"> </w:t>
-      </w:r>
-      <w:proofErr w:type="spellStart"/>
-      <w:r>
-        <w:t>doméně</w:t>
-      </w:r>
-      <w:proofErr w:type="spellEnd"/>
-      <w:r>
-        <w:t xml:space="preserve"> </w:t>
-      </w:r>
-      <w:proofErr w:type="spellStart"/>
-      <w:r>
-        <w:t>bylo</w:t>
-      </w:r>
-      <w:proofErr w:type="spellEnd"/>
-      <w:r>
-        <w:t xml:space="preserve"> </w:t>
-      </w:r>
-      <w:proofErr w:type="spellStart"/>
-      <w:r>
-        <w:t>nastaveno</w:t>
-      </w:r>
-      <w:proofErr w:type="spellEnd"/>
-      <w:r>
-        <w:t xml:space="preserve"> </w:t>
-      </w:r>
-      <w:proofErr w:type="spellStart"/>
-      <w:r>
-        <w:t>stejné</w:t>
-      </w:r>
-      <w:proofErr w:type="spellEnd"/>
-      <w:r>
-        <w:t xml:space="preserve"> </w:t>
-      </w:r>
-      <w:proofErr w:type="spellStart"/>
-      <w:r>
-        <w:t>heslo</w:t>
-      </w:r>
-      <w:proofErr w:type="spellEnd"/>
-      <w:r>
-        <w:t>.</w:t>
+      <w:r>
+        <w:t>Tento paket je zasílán ve výchozím nastavením každých pět minut a obsahuje jméno domény, číslo revize a čas poslední změny. Při obdržení této zprávy přepínač zkontroluje, zda paket obsahuje stejný název domény jako přepínač a také, zda číslo revize je vyšší než číslo revize z poslední obdržené Summary advertisements. V tom případě odešle zpět paket Advertisement requests, jinak zprávu ignoruje. Tyto zprávy je možno zaheslovat, pro správnou funkci je potřeba, aby na všech přepínačích v jedné doméně bylo nastaveno stejné heslo.</w:t>
       </w:r>
     </w:p>
     <w:p>
@@ -7082,215 +3182,7 @@
       </w:pPr>
       <w:r>
         <w:lastRenderedPageBreak/>
-        <w:t xml:space="preserve">Je </w:t>
-      </w:r>
-      <w:proofErr w:type="spellStart"/>
-      <w:r>
-        <w:t>odesílán</w:t>
-      </w:r>
-      <w:proofErr w:type="spellEnd"/>
-      <w:r>
-        <w:t xml:space="preserve"> </w:t>
-      </w:r>
-      <w:proofErr w:type="spellStart"/>
-      <w:r>
-        <w:t>směrem</w:t>
-      </w:r>
-      <w:proofErr w:type="spellEnd"/>
-      <w:r>
-        <w:t xml:space="preserve"> ze </w:t>
-      </w:r>
-      <w:proofErr w:type="spellStart"/>
-      <w:r>
-        <w:t>serveru</w:t>
-      </w:r>
-      <w:proofErr w:type="spellEnd"/>
-      <w:r>
-        <w:t xml:space="preserve"> </w:t>
-      </w:r>
-      <w:proofErr w:type="spellStart"/>
-      <w:r>
-        <w:t>na</w:t>
-      </w:r>
-      <w:proofErr w:type="spellEnd"/>
-      <w:r>
-        <w:t xml:space="preserve"> </w:t>
-      </w:r>
-      <w:proofErr w:type="spellStart"/>
-      <w:r>
-        <w:t>klienta</w:t>
-      </w:r>
-      <w:proofErr w:type="spellEnd"/>
-      <w:r>
-        <w:t xml:space="preserve"> v </w:t>
-      </w:r>
-      <w:proofErr w:type="spellStart"/>
-      <w:r>
-        <w:t>případě</w:t>
-      </w:r>
-      <w:proofErr w:type="spellEnd"/>
-      <w:r>
-        <w:t xml:space="preserve"> </w:t>
-      </w:r>
-      <w:proofErr w:type="spellStart"/>
-      <w:r>
-        <w:t>změn</w:t>
-      </w:r>
-      <w:proofErr w:type="spellEnd"/>
-      <w:r>
-        <w:t xml:space="preserve"> </w:t>
-      </w:r>
-      <w:proofErr w:type="spellStart"/>
-      <w:r>
-        <w:t>provedených</w:t>
-      </w:r>
-      <w:proofErr w:type="spellEnd"/>
-      <w:r>
-        <w:t xml:space="preserve"> v </w:t>
-      </w:r>
-      <w:proofErr w:type="spellStart"/>
-      <w:r>
-        <w:t>nastavení</w:t>
-      </w:r>
-      <w:proofErr w:type="spellEnd"/>
-      <w:r>
-        <w:t xml:space="preserve"> VLAN </w:t>
-      </w:r>
-      <w:proofErr w:type="spellStart"/>
-      <w:r>
-        <w:t>na</w:t>
-      </w:r>
-      <w:proofErr w:type="spellEnd"/>
-      <w:r>
-        <w:t xml:space="preserve"> </w:t>
-      </w:r>
-      <w:proofErr w:type="spellStart"/>
-      <w:r>
-        <w:t>serveru</w:t>
-      </w:r>
-      <w:proofErr w:type="spellEnd"/>
-      <w:r>
-        <w:t xml:space="preserve">. </w:t>
-      </w:r>
-      <w:proofErr w:type="spellStart"/>
-      <w:r>
-        <w:t>Obsahuje</w:t>
-      </w:r>
-      <w:proofErr w:type="spellEnd"/>
-      <w:r>
-        <w:t xml:space="preserve"> </w:t>
-      </w:r>
-      <w:proofErr w:type="spellStart"/>
-      <w:r>
-        <w:t>název</w:t>
-      </w:r>
-      <w:proofErr w:type="spellEnd"/>
-      <w:r>
-        <w:t xml:space="preserve"> </w:t>
-      </w:r>
-      <w:proofErr w:type="spellStart"/>
-      <w:r>
-        <w:t>domény</w:t>
-      </w:r>
-      <w:proofErr w:type="spellEnd"/>
-      <w:r>
-        <w:t xml:space="preserve">, </w:t>
-      </w:r>
-      <w:proofErr w:type="spellStart"/>
-      <w:r>
-        <w:t>číslo</w:t>
-      </w:r>
-      <w:proofErr w:type="spellEnd"/>
-      <w:r>
-        <w:t xml:space="preserve"> </w:t>
-      </w:r>
-      <w:proofErr w:type="spellStart"/>
-      <w:r>
-        <w:t>revize</w:t>
-      </w:r>
-      <w:proofErr w:type="spellEnd"/>
-      <w:r>
-        <w:t xml:space="preserve"> a </w:t>
-      </w:r>
-      <w:proofErr w:type="spellStart"/>
-      <w:r>
-        <w:t>informace</w:t>
-      </w:r>
-      <w:proofErr w:type="spellEnd"/>
-      <w:r>
-        <w:t xml:space="preserve"> o </w:t>
-      </w:r>
-      <w:proofErr w:type="spellStart"/>
-      <w:r>
-        <w:t>jedné</w:t>
-      </w:r>
-      <w:proofErr w:type="spellEnd"/>
-      <w:r>
-        <w:t xml:space="preserve"> </w:t>
-      </w:r>
-      <w:proofErr w:type="spellStart"/>
-      <w:r>
-        <w:t>nebo</w:t>
-      </w:r>
-      <w:proofErr w:type="spellEnd"/>
-      <w:r>
-        <w:t xml:space="preserve"> </w:t>
-      </w:r>
-      <w:proofErr w:type="spellStart"/>
-      <w:r>
-        <w:t>více</w:t>
-      </w:r>
-      <w:proofErr w:type="spellEnd"/>
-      <w:r>
-        <w:t xml:space="preserve"> VLAN – </w:t>
-      </w:r>
-      <w:proofErr w:type="spellStart"/>
-      <w:r>
-        <w:t>číslo</w:t>
-      </w:r>
-      <w:proofErr w:type="spellEnd"/>
-      <w:r>
-        <w:t xml:space="preserve">, </w:t>
-      </w:r>
-      <w:proofErr w:type="spellStart"/>
-      <w:r>
-        <w:t>stav</w:t>
-      </w:r>
-      <w:proofErr w:type="spellEnd"/>
-      <w:r>
-        <w:t xml:space="preserve"> (</w:t>
-      </w:r>
-      <w:proofErr w:type="spellStart"/>
-      <w:r>
-        <w:t>aktivní</w:t>
-      </w:r>
-      <w:proofErr w:type="spellEnd"/>
-      <w:r>
-        <w:t>/</w:t>
-      </w:r>
-      <w:proofErr w:type="spellStart"/>
-      <w:r>
-        <w:t>neaktivní</w:t>
-      </w:r>
-      <w:proofErr w:type="spellEnd"/>
-      <w:r>
-        <w:t xml:space="preserve">), </w:t>
-      </w:r>
-      <w:proofErr w:type="spellStart"/>
-      <w:r>
-        <w:t>jméno</w:t>
-      </w:r>
-      <w:proofErr w:type="spellEnd"/>
-      <w:r>
-        <w:t xml:space="preserve"> a </w:t>
-      </w:r>
-      <w:proofErr w:type="spellStart"/>
-      <w:r>
-        <w:t>velikost</w:t>
-      </w:r>
-      <w:proofErr w:type="spellEnd"/>
-      <w:r>
-        <w:t> </w:t>
+        <w:t>Je odesílán směrem ze serveru na klienta v případě změn provedených v nastavení VLAN na serveru. Obsahuje název domény, číslo revize a informace o jedné nebo více VLAN – číslo, stav (aktivní/neaktivní), jméno a velikost </w:t>
       </w:r>
       <w:hyperlink r:id="rId7" w:tooltip="Maximum transmission unit" w:history="1">
         <w:r>
@@ -7328,511 +3220,13 @@
       <w:pPr>
         <w:pStyle w:val="Odstavecseseznamem"/>
       </w:pPr>
-      <w:proofErr w:type="spellStart"/>
-      <w:r>
-        <w:t>Paket</w:t>
-      </w:r>
-      <w:proofErr w:type="spellEnd"/>
-      <w:r>
-        <w:t xml:space="preserve"> </w:t>
-      </w:r>
-      <w:proofErr w:type="spellStart"/>
-      <w:r>
-        <w:t>přepínač</w:t>
-      </w:r>
-      <w:proofErr w:type="spellEnd"/>
-      <w:r>
-        <w:t xml:space="preserve"> </w:t>
-      </w:r>
-      <w:proofErr w:type="spellStart"/>
-      <w:r>
-        <w:t>zasílá</w:t>
-      </w:r>
-      <w:proofErr w:type="spellEnd"/>
-      <w:r>
-        <w:t xml:space="preserve">, </w:t>
-      </w:r>
-      <w:proofErr w:type="spellStart"/>
-      <w:r>
-        <w:t>pokud</w:t>
-      </w:r>
-      <w:proofErr w:type="spellEnd"/>
-      <w:r>
-        <w:t xml:space="preserve"> </w:t>
-      </w:r>
-      <w:proofErr w:type="spellStart"/>
-      <w:r>
-        <w:t>byl</w:t>
-      </w:r>
-      <w:proofErr w:type="spellEnd"/>
-      <w:r>
-        <w:t xml:space="preserve"> </w:t>
-      </w:r>
-      <w:proofErr w:type="spellStart"/>
-      <w:r>
-        <w:t>resetován</w:t>
-      </w:r>
-      <w:proofErr w:type="spellEnd"/>
-      <w:r>
-        <w:t xml:space="preserve">, </w:t>
-      </w:r>
-      <w:proofErr w:type="spellStart"/>
-      <w:r>
-        <w:t>správce</w:t>
-      </w:r>
-      <w:proofErr w:type="spellEnd"/>
-      <w:r>
-        <w:t xml:space="preserve"> </w:t>
-      </w:r>
-      <w:proofErr w:type="spellStart"/>
-      <w:r>
-        <w:t>změnil</w:t>
-      </w:r>
-      <w:proofErr w:type="spellEnd"/>
-      <w:r>
-        <w:t xml:space="preserve"> </w:t>
-      </w:r>
-      <w:proofErr w:type="spellStart"/>
-      <w:r>
-        <w:t>doménové</w:t>
-      </w:r>
-      <w:proofErr w:type="spellEnd"/>
-      <w:r>
-        <w:t xml:space="preserve"> </w:t>
-      </w:r>
-      <w:proofErr w:type="spellStart"/>
-      <w:r>
-        <w:t>jméno</w:t>
-      </w:r>
-      <w:proofErr w:type="spellEnd"/>
-      <w:r>
-        <w:t xml:space="preserve"> </w:t>
-      </w:r>
-      <w:proofErr w:type="spellStart"/>
-      <w:r>
-        <w:t>nebo</w:t>
-      </w:r>
-      <w:proofErr w:type="spellEnd"/>
-      <w:r>
-        <w:t xml:space="preserve"> </w:t>
-      </w:r>
-      <w:proofErr w:type="spellStart"/>
-      <w:r>
-        <w:t>jako</w:t>
-      </w:r>
-      <w:proofErr w:type="spellEnd"/>
-      <w:r>
-        <w:t xml:space="preserve"> </w:t>
-      </w:r>
-      <w:proofErr w:type="spellStart"/>
-      <w:r>
-        <w:t>odpověď</w:t>
-      </w:r>
-      <w:proofErr w:type="spellEnd"/>
-      <w:r>
-        <w:t xml:space="preserve"> </w:t>
-      </w:r>
-      <w:proofErr w:type="spellStart"/>
-      <w:r>
-        <w:t>na</w:t>
-      </w:r>
-      <w:proofErr w:type="spellEnd"/>
-      <w:r>
-        <w:t xml:space="preserve"> </w:t>
-      </w:r>
-      <w:proofErr w:type="spellStart"/>
-      <w:r>
-        <w:t>paket</w:t>
-      </w:r>
-      <w:proofErr w:type="spellEnd"/>
-      <w:r>
-        <w:t xml:space="preserve"> Summary advertisements, </w:t>
-      </w:r>
-      <w:proofErr w:type="spellStart"/>
-      <w:r>
-        <w:t>který</w:t>
-      </w:r>
-      <w:proofErr w:type="spellEnd"/>
-      <w:r>
-        <w:t xml:space="preserve"> </w:t>
-      </w:r>
-      <w:proofErr w:type="spellStart"/>
-      <w:r>
-        <w:t>obsahoval</w:t>
-      </w:r>
-      <w:proofErr w:type="spellEnd"/>
-      <w:r>
-        <w:t xml:space="preserve"> </w:t>
-      </w:r>
-      <w:proofErr w:type="spellStart"/>
-      <w:r>
-        <w:t>vyšší</w:t>
-      </w:r>
-      <w:proofErr w:type="spellEnd"/>
-      <w:r>
-        <w:t xml:space="preserve"> </w:t>
-      </w:r>
-      <w:proofErr w:type="spellStart"/>
-      <w:r>
-        <w:t>číslo</w:t>
-      </w:r>
-      <w:proofErr w:type="spellEnd"/>
-      <w:r>
-        <w:t xml:space="preserve"> </w:t>
-      </w:r>
-      <w:proofErr w:type="spellStart"/>
-      <w:r>
-        <w:t>revize</w:t>
-      </w:r>
-      <w:proofErr w:type="spellEnd"/>
-      <w:r>
-        <w:t xml:space="preserve">. </w:t>
-      </w:r>
-      <w:proofErr w:type="spellStart"/>
-      <w:r>
-        <w:t>Přepínač</w:t>
-      </w:r>
-      <w:proofErr w:type="spellEnd"/>
-      <w:r>
-        <w:t xml:space="preserve">, </w:t>
-      </w:r>
-      <w:proofErr w:type="spellStart"/>
-      <w:r>
-        <w:t>který</w:t>
-      </w:r>
-      <w:proofErr w:type="spellEnd"/>
-      <w:r>
-        <w:t xml:space="preserve"> </w:t>
-      </w:r>
-      <w:proofErr w:type="spellStart"/>
-      <w:r>
-        <w:t>tuto</w:t>
-      </w:r>
-      <w:proofErr w:type="spellEnd"/>
-      <w:r>
-        <w:t xml:space="preserve"> </w:t>
-      </w:r>
-      <w:proofErr w:type="spellStart"/>
-      <w:r>
-        <w:t>zprávu</w:t>
-      </w:r>
-      <w:proofErr w:type="spellEnd"/>
-      <w:r>
-        <w:t xml:space="preserve"> </w:t>
-      </w:r>
-      <w:proofErr w:type="spellStart"/>
-      <w:r>
-        <w:t>obdrží</w:t>
-      </w:r>
-      <w:proofErr w:type="spellEnd"/>
-      <w:r>
-        <w:t xml:space="preserve">, </w:t>
-      </w:r>
-      <w:proofErr w:type="spellStart"/>
-      <w:r>
-        <w:t>odešle</w:t>
-      </w:r>
-      <w:proofErr w:type="spellEnd"/>
-      <w:r>
-        <w:t xml:space="preserve"> </w:t>
-      </w:r>
-      <w:proofErr w:type="spellStart"/>
-      <w:r>
-        <w:t>zpět</w:t>
-      </w:r>
-      <w:proofErr w:type="spellEnd"/>
-      <w:r>
-        <w:t xml:space="preserve"> Summary advertisements </w:t>
-      </w:r>
-      <w:proofErr w:type="spellStart"/>
-      <w:r>
-        <w:t>následovaný</w:t>
-      </w:r>
-      <w:proofErr w:type="spellEnd"/>
-      <w:r>
-        <w:t xml:space="preserve"> Subset advertisements.</w:t>
-      </w:r>
-    </w:p>
-    <w:p>
-      <w:proofErr w:type="spellStart"/>
-      <w:r>
-        <w:t>Další</w:t>
-      </w:r>
-      <w:proofErr w:type="spellEnd"/>
-      <w:r>
-        <w:t xml:space="preserve"> </w:t>
-      </w:r>
-      <w:proofErr w:type="spellStart"/>
-      <w:r>
-        <w:t>funkcí</w:t>
-      </w:r>
-      <w:proofErr w:type="spellEnd"/>
-      <w:r>
-        <w:t xml:space="preserve"> </w:t>
-      </w:r>
-      <w:proofErr w:type="spellStart"/>
-      <w:r>
-        <w:t>protokolu</w:t>
-      </w:r>
-      <w:proofErr w:type="spellEnd"/>
-      <w:r>
-        <w:t xml:space="preserve"> je VTP Pruning, </w:t>
-      </w:r>
-      <w:proofErr w:type="spellStart"/>
-      <w:r>
-        <w:t>který</w:t>
-      </w:r>
-      <w:proofErr w:type="spellEnd"/>
-      <w:r>
-        <w:t xml:space="preserve"> </w:t>
-      </w:r>
-      <w:proofErr w:type="spellStart"/>
-      <w:r>
-        <w:t>zabrání</w:t>
-      </w:r>
-      <w:proofErr w:type="spellEnd"/>
-      <w:r>
-        <w:t xml:space="preserve"> </w:t>
-      </w:r>
-      <w:proofErr w:type="spellStart"/>
-      <w:r>
-        <w:t>zbytečnému</w:t>
-      </w:r>
-      <w:proofErr w:type="spellEnd"/>
-      <w:r>
-        <w:t xml:space="preserve"> </w:t>
-      </w:r>
-      <w:proofErr w:type="spellStart"/>
-      <w:r>
-        <w:t>odesílání</w:t>
-      </w:r>
-      <w:proofErr w:type="spellEnd"/>
-      <w:r>
-        <w:t xml:space="preserve"> </w:t>
-      </w:r>
-      <w:proofErr w:type="spellStart"/>
-      <w:r>
-        <w:t>všesměrových</w:t>
-      </w:r>
-      <w:proofErr w:type="spellEnd"/>
-      <w:r>
-        <w:t xml:space="preserve"> (broadcast) </w:t>
-      </w:r>
-      <w:proofErr w:type="spellStart"/>
-      <w:r>
-        <w:t>paketů</w:t>
-      </w:r>
-      <w:proofErr w:type="spellEnd"/>
-      <w:r>
-        <w:t xml:space="preserve"> z </w:t>
-      </w:r>
-      <w:proofErr w:type="spellStart"/>
-      <w:r>
-        <w:t>určité</w:t>
-      </w:r>
-      <w:proofErr w:type="spellEnd"/>
-      <w:r>
-        <w:t xml:space="preserve"> VLAN </w:t>
-      </w:r>
-      <w:proofErr w:type="spellStart"/>
-      <w:r>
-        <w:t>na</w:t>
-      </w:r>
-      <w:proofErr w:type="spellEnd"/>
-      <w:r>
-        <w:t xml:space="preserve"> </w:t>
-      </w:r>
-      <w:proofErr w:type="spellStart"/>
-      <w:r>
-        <w:t>přepínače</w:t>
-      </w:r>
-      <w:proofErr w:type="spellEnd"/>
-      <w:r>
-        <w:t xml:space="preserve">, </w:t>
-      </w:r>
-      <w:proofErr w:type="spellStart"/>
-      <w:r>
-        <w:t>které</w:t>
-      </w:r>
-      <w:proofErr w:type="spellEnd"/>
-      <w:r>
-        <w:t xml:space="preserve"> </w:t>
-      </w:r>
-      <w:proofErr w:type="spellStart"/>
-      <w:r>
-        <w:t>nemají</w:t>
-      </w:r>
-      <w:proofErr w:type="spellEnd"/>
-      <w:r>
-        <w:t xml:space="preserve"> </w:t>
-      </w:r>
-      <w:proofErr w:type="spellStart"/>
-      <w:r>
-        <w:t>aktivní</w:t>
-      </w:r>
-      <w:proofErr w:type="spellEnd"/>
-      <w:r>
-        <w:t xml:space="preserve"> </w:t>
-      </w:r>
-      <w:proofErr w:type="spellStart"/>
-      <w:r>
-        <w:t>žádné</w:t>
-      </w:r>
-      <w:proofErr w:type="spellEnd"/>
-      <w:r>
-        <w:t xml:space="preserve"> </w:t>
-      </w:r>
-      <w:proofErr w:type="spellStart"/>
-      <w:r>
-        <w:t>zařízení</w:t>
-      </w:r>
-      <w:proofErr w:type="spellEnd"/>
-      <w:r>
-        <w:t xml:space="preserve"> </w:t>
-      </w:r>
-      <w:proofErr w:type="spellStart"/>
-      <w:r>
-        <w:t>na</w:t>
-      </w:r>
-      <w:proofErr w:type="spellEnd"/>
-      <w:r>
-        <w:t xml:space="preserve"> </w:t>
-      </w:r>
-      <w:proofErr w:type="spellStart"/>
-      <w:r>
-        <w:t>této</w:t>
-      </w:r>
-      <w:proofErr w:type="spellEnd"/>
-      <w:r>
-        <w:t xml:space="preserve"> VLAN. </w:t>
-      </w:r>
-      <w:proofErr w:type="spellStart"/>
-      <w:r>
-        <w:t>Tuto</w:t>
-      </w:r>
-      <w:proofErr w:type="spellEnd"/>
-      <w:r>
-        <w:t xml:space="preserve"> </w:t>
-      </w:r>
-      <w:proofErr w:type="spellStart"/>
-      <w:r>
-        <w:t>funkci</w:t>
-      </w:r>
-      <w:proofErr w:type="spellEnd"/>
-      <w:r>
-        <w:t xml:space="preserve"> je </w:t>
-      </w:r>
-      <w:proofErr w:type="spellStart"/>
-      <w:r>
-        <w:t>potřeba</w:t>
-      </w:r>
-      <w:proofErr w:type="spellEnd"/>
-      <w:r>
-        <w:t xml:space="preserve"> </w:t>
-      </w:r>
-      <w:proofErr w:type="spellStart"/>
-      <w:r>
-        <w:t>aktivovat</w:t>
-      </w:r>
-      <w:proofErr w:type="spellEnd"/>
-      <w:r>
-        <w:t xml:space="preserve"> </w:t>
-      </w:r>
-      <w:proofErr w:type="spellStart"/>
-      <w:r>
-        <w:t>pouze</w:t>
-      </w:r>
-      <w:proofErr w:type="spellEnd"/>
-      <w:r>
-        <w:t xml:space="preserve"> </w:t>
-      </w:r>
-      <w:proofErr w:type="spellStart"/>
-      <w:r>
-        <w:t>na</w:t>
-      </w:r>
-      <w:proofErr w:type="spellEnd"/>
-      <w:r>
-        <w:t xml:space="preserve"> </w:t>
-      </w:r>
-      <w:proofErr w:type="spellStart"/>
-      <w:r>
-        <w:t>přepínači</w:t>
-      </w:r>
-      <w:proofErr w:type="spellEnd"/>
-      <w:r>
-        <w:t xml:space="preserve"> </w:t>
-      </w:r>
-      <w:proofErr w:type="spellStart"/>
-      <w:r>
-        <w:t>typu</w:t>
-      </w:r>
-      <w:proofErr w:type="spellEnd"/>
-      <w:r>
-        <w:t xml:space="preserve"> server, </w:t>
-      </w:r>
-      <w:proofErr w:type="spellStart"/>
-      <w:r>
-        <w:t>na</w:t>
-      </w:r>
-      <w:proofErr w:type="spellEnd"/>
-      <w:r>
-        <w:t xml:space="preserve"> </w:t>
-      </w:r>
-      <w:proofErr w:type="spellStart"/>
-      <w:r>
-        <w:t>ostatní</w:t>
-      </w:r>
-      <w:proofErr w:type="spellEnd"/>
-      <w:r>
-        <w:t xml:space="preserve"> </w:t>
-      </w:r>
-      <w:proofErr w:type="spellStart"/>
-      <w:r>
-        <w:t>ve</w:t>
-      </w:r>
-      <w:proofErr w:type="spellEnd"/>
-      <w:r>
-        <w:t xml:space="preserve"> </w:t>
-      </w:r>
-      <w:proofErr w:type="spellStart"/>
-      <w:r>
-        <w:t>stejné</w:t>
-      </w:r>
-      <w:proofErr w:type="spellEnd"/>
-      <w:r>
-        <w:t xml:space="preserve"> </w:t>
-      </w:r>
-      <w:proofErr w:type="spellStart"/>
-      <w:r>
-        <w:t>doméně</w:t>
-      </w:r>
-      <w:proofErr w:type="spellEnd"/>
-      <w:r>
-        <w:t xml:space="preserve"> je toto </w:t>
-      </w:r>
-      <w:proofErr w:type="spellStart"/>
-      <w:r>
-        <w:t>nastavení</w:t>
-      </w:r>
-      <w:proofErr w:type="spellEnd"/>
-      <w:r>
-        <w:t xml:space="preserve"> </w:t>
-      </w:r>
-      <w:proofErr w:type="spellStart"/>
-      <w:r>
-        <w:t>přeneseno</w:t>
-      </w:r>
-      <w:proofErr w:type="spellEnd"/>
-      <w:r>
-        <w:t xml:space="preserve"> </w:t>
-      </w:r>
-      <w:proofErr w:type="spellStart"/>
-      <w:r>
-        <w:t>automaticky</w:t>
-      </w:r>
-      <w:proofErr w:type="spellEnd"/>
-      <w:r>
-        <w:t>.</w:t>
+      <w:r>
+        <w:t>Paket přepínač zasílá, pokud byl resetován, správce změnil doménové jméno nebo jako odpověď na paket Summary advertisements, který obsahoval vyšší číslo revize. Přepínač, který tuto zprávu obdrží, odešle zpět Summary advertisements následovaný Subset advertisements.</w:t>
+      </w:r>
+    </w:p>
+    <w:p>
+      <w:r>
+        <w:t>Další funkcí protokolu je VTP Pruning, který zabrání zbytečnému odesílání všesměrových (broadcast) paketů z určité VLAN na přepínače, které nemají aktivní žádné zařízení na této VLAN. Tuto funkci je potřeba aktivovat pouze na přepínači typu server, na ostatní ve stejné doméně je toto nastavení přeneseno automaticky.</w:t>
       </w:r>
     </w:p>
     <w:p/>
@@ -7893,19 +3287,8 @@
           <w:sz w:val="21"/>
           <w:szCs w:val="21"/>
         </w:rPr>
-        <w:t xml:space="preserve">Assured bandwidth to ensure voice </w:t>
-      </w:r>
-      <w:proofErr w:type="gramStart"/>
-      <w:r>
-        <w:rPr>
-          <w:rFonts w:ascii="Arial" w:eastAsia="Times New Roman" w:hAnsi="Arial" w:cs="Arial"/>
-          <w:color w:val="58585B"/>
-          <w:sz w:val="21"/>
-          <w:szCs w:val="21"/>
-        </w:rPr>
-        <w:t>quality</w:t>
-      </w:r>
-      <w:proofErr w:type="gramEnd"/>
+        <w:t>Assured bandwidth to ensure voice quality</w:t>
+      </w:r>
     </w:p>
     <w:p>
       <w:pPr>
@@ -7954,19 +3337,8 @@
           <w:sz w:val="21"/>
           <w:szCs w:val="21"/>
         </w:rPr>
-        <w:t xml:space="preserve">Ability to be routed around congested areas on the </w:t>
-      </w:r>
-      <w:proofErr w:type="gramStart"/>
-      <w:r>
-        <w:rPr>
-          <w:rFonts w:ascii="Arial" w:eastAsia="Times New Roman" w:hAnsi="Arial" w:cs="Arial"/>
-          <w:color w:val="58585B"/>
-          <w:sz w:val="21"/>
-          <w:szCs w:val="21"/>
-        </w:rPr>
-        <w:t>network</w:t>
-      </w:r>
-      <w:proofErr w:type="gramEnd"/>
+        <w:t>Ability to be routed around congested areas on the network</w:t>
+      </w:r>
     </w:p>
     <w:p>
       <w:pPr>
@@ -7990,19 +3362,20 @@
           <w:sz w:val="21"/>
           <w:szCs w:val="21"/>
         </w:rPr>
-        <w:t xml:space="preserve">Delay of less than 150 </w:t>
-      </w:r>
-      <w:proofErr w:type="spellStart"/>
-      <w:r>
+        <w:t>Delay of less than 150 ms across the network</w:t>
+      </w:r>
+    </w:p>
+    <w:p>
+      <w:pPr>
+        <w:shd w:val="clear" w:color="auto" w:fill="FFFFFF"/>
+        <w:spacing w:before="300" w:after="300" w:line="240" w:lineRule="auto"/>
         <w:rPr>
           <w:rFonts w:ascii="Arial" w:eastAsia="Times New Roman" w:hAnsi="Arial" w:cs="Arial"/>
           <w:color w:val="58585B"/>
           <w:sz w:val="21"/>
           <w:szCs w:val="21"/>
         </w:rPr>
-        <w:t>ms</w:t>
-      </w:r>
-      <w:proofErr w:type="spellEnd"/>
+      </w:pPr>
       <w:r>
         <w:rPr>
           <w:rFonts w:ascii="Arial" w:eastAsia="Times New Roman" w:hAnsi="Arial" w:cs="Arial"/>
@@ -8010,48 +3383,7 @@
           <w:sz w:val="21"/>
           <w:szCs w:val="21"/>
         </w:rPr>
-        <w:t xml:space="preserve"> across the network</w:t>
-      </w:r>
-    </w:p>
-    <w:p>
-      <w:pPr>
-        <w:shd w:val="clear" w:color="auto" w:fill="FFFFFF"/>
-        <w:spacing w:before="300" w:after="300" w:line="240" w:lineRule="auto"/>
-        <w:rPr>
-          <w:rFonts w:ascii="Arial" w:eastAsia="Times New Roman" w:hAnsi="Arial" w:cs="Arial"/>
-          <w:color w:val="58585B"/>
-          <w:sz w:val="21"/>
-          <w:szCs w:val="21"/>
-        </w:rPr>
-      </w:pPr>
-      <w:r>
-        <w:rPr>
-          <w:rFonts w:ascii="Arial" w:eastAsia="Times New Roman" w:hAnsi="Arial" w:cs="Arial"/>
-          <w:color w:val="58585B"/>
-          <w:sz w:val="21"/>
-          <w:szCs w:val="21"/>
-        </w:rPr>
-        <w:t xml:space="preserve">To meet these requirements, the entire network </w:t>
-      </w:r>
-      <w:proofErr w:type="gramStart"/>
-      <w:r>
-        <w:rPr>
-          <w:rFonts w:ascii="Arial" w:eastAsia="Times New Roman" w:hAnsi="Arial" w:cs="Arial"/>
-          <w:color w:val="58585B"/>
-          <w:sz w:val="21"/>
-          <w:szCs w:val="21"/>
-        </w:rPr>
-        <w:t>has to</w:t>
-      </w:r>
-      <w:proofErr w:type="gramEnd"/>
-      <w:r>
-        <w:rPr>
-          <w:rFonts w:ascii="Arial" w:eastAsia="Times New Roman" w:hAnsi="Arial" w:cs="Arial"/>
-          <w:color w:val="58585B"/>
-          <w:sz w:val="21"/>
-          <w:szCs w:val="21"/>
-        </w:rPr>
-        <w:t xml:space="preserve"> be designed to support VoIP.</w:t>
+        <w:t>To meet these requirements, the entire network has to be designed to support VoIP.</w:t>
       </w:r>
     </w:p>
     <w:p>
@@ -9922,6 +5254,7 @@
   <w:style w:type="character" w:default="1" w:styleId="Standardnpsmoodstavce">
     <w:name w:val="Default Paragraph Font"/>
     <w:uiPriority w:val="1"/>
+    <w:semiHidden/>
     <w:unhideWhenUsed/>
   </w:style>
   <w:style w:type="table" w:default="1" w:styleId="Normlntabulka">
